--- a/bài soạn.docx
+++ b/bài soạn.docx
@@ -1865,6 +1865,32 @@
           <w:lang w:val="vi-VN"/>
         </w:rPr>
         <w:t>&lt;td&gt;: khai báo một ô dữ liệu</w:t>
+      </w:r>
+      <w:r>
+        <w:rPr>
+          <w:sz w:val="32"/>
+          <w:szCs w:val="32"/>
+          <w:lang w:val="en-US"/>
+        </w:rPr>
+        <w:t xml:space="preserve">, </w:t>
+      </w:r>
+      <w:proofErr w:type="spellStart"/>
+      <w:r>
+        <w:rPr>
+          <w:sz w:val="32"/>
+          <w:szCs w:val="32"/>
+          <w:lang w:val="en-US"/>
+        </w:rPr>
+        <w:t>căn</w:t>
+      </w:r>
+      <w:proofErr w:type="spellEnd"/>
+      <w:r>
+        <w:rPr>
+          <w:sz w:val="32"/>
+          <w:szCs w:val="32"/>
+          <w:lang w:val="vi-VN"/>
+        </w:rPr>
+        <w:t xml:space="preserve"> lề sang phải &lt;td align=”right”&gt;</w:t>
       </w:r>
     </w:p>
     <w:p>
@@ -2573,6 +2599,7 @@
   <w:style w:type="character" w:default="1" w:styleId="DefaultParagraphFont">
     <w:name w:val="Default Paragraph Font"/>
     <w:uiPriority w:val="1"/>
+    <w:semiHidden/>
     <w:unhideWhenUsed/>
   </w:style>
   <w:style w:type="table" w:default="1" w:styleId="TableNormal">

--- a/bài soạn.docx
+++ b/bài soạn.docx
@@ -1982,21 +1982,682 @@
     </w:p>
     <w:p>
       <w:pPr>
-        <w:pStyle w:val="ListParagraph"/>
-        <w:rPr>
-          <w:sz w:val="32"/>
-          <w:szCs w:val="32"/>
-          <w:lang w:val="vi-VN"/>
-        </w:rPr>
-      </w:pPr>
-      <w:r>
-        <w:rPr>
-          <w:sz w:val="32"/>
-          <w:szCs w:val="32"/>
-          <w:lang w:val="vi-VN"/>
-        </w:rPr>
+        <w:rPr>
+          <w:sz w:val="32"/>
+          <w:szCs w:val="32"/>
+          <w:lang w:val="vi-VN"/>
+        </w:rPr>
+      </w:pPr>
+      <w:r>
+        <w:rPr>
+          <w:sz w:val="32"/>
+          <w:szCs w:val="32"/>
+          <w:lang w:val="vi-VN"/>
+        </w:rPr>
+        <w:br w:type="page"/>
+      </w:r>
+    </w:p>
+    <w:p>
+      <w:pPr>
+        <w:rPr>
+          <w:sz w:val="32"/>
+          <w:szCs w:val="32"/>
+        </w:rPr>
+      </w:pPr>
+      <w:r>
+        <w:rPr>
+          <w:sz w:val="32"/>
+          <w:szCs w:val="32"/>
+        </w:rPr>
+        <w:lastRenderedPageBreak/>
+        <w:t>1.</w:t>
+      </w:r>
+      <w:r>
+        <w:rPr>
+          <w:sz w:val="32"/>
+          <w:szCs w:val="32"/>
+        </w:rPr>
+        <w:t>JS là gì?</w:t>
+      </w:r>
+      <w:r>
+        <w:rPr>
+          <w:sz w:val="32"/>
+          <w:szCs w:val="32"/>
+        </w:rPr>
+        <w:br/>
+        <w:t>2. Các cách nhúng JS?</w:t>
+      </w:r>
+      <w:r>
+        <w:rPr>
+          <w:sz w:val="32"/>
+          <w:szCs w:val="32"/>
+        </w:rPr>
+        <w:br/>
+        <w:t>3. Quy ước đặt tên</w:t>
+      </w:r>
+      <w:r>
+        <w:rPr>
+          <w:sz w:val="32"/>
+          <w:szCs w:val="32"/>
+        </w:rPr>
+        <w:br/>
+        <w:t>4. Các cách để viết chú thích trong JS?</w:t>
+      </w:r>
+      <w:r>
+        <w:rPr>
+          <w:sz w:val="32"/>
+          <w:szCs w:val="32"/>
+        </w:rPr>
+        <w:br/>
+        <w:t>5. 1 số phương pháp debug?</w:t>
+      </w:r>
+    </w:p>
+    <w:p>
+      <w:pPr>
+        <w:ind w:left="720"/>
+        <w:rPr>
+          <w:sz w:val="32"/>
+          <w:szCs w:val="32"/>
+          <w:lang w:val="en-US"/>
+        </w:rPr>
+      </w:pPr>
+    </w:p>
+    <w:p>
+      <w:pPr>
+        <w:pStyle w:val="ListParagraph"/>
+        <w:numPr>
+          <w:ilvl w:val="0"/>
+          <w:numId w:val="6"/>
+        </w:numPr>
+        <w:rPr>
+          <w:sz w:val="32"/>
+          <w:szCs w:val="32"/>
+          <w:lang w:val="vi-VN"/>
+        </w:rPr>
+      </w:pPr>
+      <w:r>
+        <w:rPr>
+          <w:sz w:val="32"/>
+          <w:szCs w:val="32"/>
+          <w:lang w:val="vi-VN"/>
+        </w:rPr>
+        <w:t>JS là một ngôn ngữ script được dùng để tạo các script ở máy client và máy server. Các script ở máy client có thể thực thi được trong trình duyệt trong khi các script ở máy server lại thực hiện trên server.</w:t>
+      </w:r>
+    </w:p>
+    <w:p>
+      <w:pPr>
+        <w:pStyle w:val="ListParagraph"/>
+        <w:rPr>
+          <w:sz w:val="32"/>
+          <w:szCs w:val="32"/>
+          <w:lang w:val="vi-VN"/>
+        </w:rPr>
+      </w:pPr>
+      <w:r>
+        <w:rPr>
+          <w:sz w:val="32"/>
+          <w:szCs w:val="32"/>
+          <w:lang w:val="vi-VN"/>
+        </w:rPr>
+        <w:t xml:space="preserve">Ứng dụng: </w:t>
+      </w:r>
+    </w:p>
+    <w:p>
+      <w:pPr>
+        <w:rPr>
+          <w:sz w:val="32"/>
+          <w:szCs w:val="32"/>
+          <w:lang w:val="vi-VN"/>
+        </w:rPr>
+      </w:pPr>
+      <w:r>
+        <w:rPr>
+          <w:sz w:val="32"/>
+          <w:szCs w:val="32"/>
+          <w:lang w:val="vi-VN"/>
+        </w:rPr>
+        <w:tab/>
+        <w:t>-thay đổi giao diện</w:t>
+      </w:r>
+    </w:p>
+    <w:p>
+      <w:pPr>
+        <w:rPr>
+          <w:sz w:val="32"/>
+          <w:szCs w:val="32"/>
+          <w:lang w:val="vi-VN"/>
+        </w:rPr>
+      </w:pPr>
+      <w:r>
+        <w:rPr>
+          <w:sz w:val="32"/>
+          <w:szCs w:val="32"/>
+          <w:lang w:val="vi-VN"/>
+        </w:rPr>
+        <w:tab/>
+        <w:t>-thay đổi nội dung</w:t>
+      </w:r>
+    </w:p>
+    <w:p>
+      <w:pPr>
+        <w:rPr>
+          <w:sz w:val="32"/>
+          <w:szCs w:val="32"/>
+          <w:lang w:val="vi-VN"/>
+        </w:rPr>
+      </w:pPr>
+      <w:r>
+        <w:rPr>
+          <w:sz w:val="32"/>
+          <w:szCs w:val="32"/>
+          <w:lang w:val="vi-VN"/>
+        </w:rPr>
+        <w:tab/>
+        <w:t>-tăng tính tương tác(bởi vì nó xử lý sự kiện)</w:t>
+      </w:r>
+    </w:p>
+    <w:p>
+      <w:pPr>
+        <w:rPr>
+          <w:sz w:val="32"/>
+          <w:szCs w:val="32"/>
+          <w:lang w:val="vi-VN"/>
+        </w:rPr>
+      </w:pPr>
+    </w:p>
+    <w:p>
+      <w:pPr>
+        <w:pStyle w:val="ListParagraph"/>
+        <w:numPr>
+          <w:ilvl w:val="0"/>
+          <w:numId w:val="6"/>
+        </w:numPr>
+        <w:rPr>
+          <w:sz w:val="32"/>
+          <w:szCs w:val="32"/>
+          <w:lang w:val="vi-VN"/>
+        </w:rPr>
+      </w:pPr>
+      <w:r>
+        <w:rPr>
+          <w:sz w:val="32"/>
+          <w:szCs w:val="32"/>
+          <w:lang w:val="vi-VN"/>
+        </w:rPr>
+        <w:t>Inline: viết trực tiếp trong thẻ HTML</w:t>
+      </w:r>
+    </w:p>
+    <w:p>
+      <w:pPr>
+        <w:pStyle w:val="ListParagraph"/>
+        <w:numPr>
+          <w:ilvl w:val="0"/>
+          <w:numId w:val="8"/>
+        </w:numPr>
+        <w:rPr>
+          <w:sz w:val="32"/>
+          <w:szCs w:val="32"/>
+          <w:lang w:val="vi-VN"/>
+        </w:rPr>
+      </w:pPr>
+      <w:r>
+        <w:rPr>
+          <w:sz w:val="32"/>
+          <w:szCs w:val="32"/>
+          <w:lang w:val="vi-VN"/>
+        </w:rPr>
+        <w:t xml:space="preserve">Internal: dùng cặp thẻ JS và viết đoạn code bên trong </w:t>
+      </w:r>
+    </w:p>
+    <w:p>
+      <w:pPr>
+        <w:pStyle w:val="ListParagraph"/>
+        <w:numPr>
+          <w:ilvl w:val="0"/>
+          <w:numId w:val="8"/>
+        </w:numPr>
+        <w:rPr>
+          <w:sz w:val="32"/>
+          <w:szCs w:val="32"/>
+          <w:lang w:val="vi-VN"/>
+        </w:rPr>
+      </w:pPr>
+      <w:r>
+        <w:rPr>
+          <w:sz w:val="32"/>
+          <w:szCs w:val="32"/>
+          <w:lang w:val="vi-VN"/>
+        </w:rPr>
+        <w:t>External: viết 1 file JS</w:t>
+      </w:r>
+    </w:p>
+    <w:p>
+      <w:pPr>
+        <w:rPr>
+          <w:sz w:val="32"/>
+          <w:szCs w:val="32"/>
+          <w:lang w:val="vi-VN"/>
+        </w:rPr>
+      </w:pPr>
+      <w:r>
+        <w:rPr>
+          <w:sz w:val="32"/>
+          <w:szCs w:val="32"/>
+          <w:lang w:val="en-US"/>
+        </w:rPr>
+        <w:t xml:space="preserve">5- </w:t>
+      </w:r>
+      <w:r>
+        <w:rPr>
+          <w:sz w:val="32"/>
+          <w:szCs w:val="32"/>
+          <w:lang w:val="vi-VN"/>
+        </w:rPr>
+        <w:t>1 số phương pháp debug:</w:t>
+      </w:r>
+    </w:p>
+    <w:p>
+      <w:pPr>
+        <w:rPr>
+          <w:sz w:val="32"/>
+          <w:szCs w:val="32"/>
+          <w:lang w:val="vi-VN"/>
+        </w:rPr>
+      </w:pPr>
+      <w:r>
+        <w:rPr>
+          <w:sz w:val="32"/>
+          <w:szCs w:val="32"/>
+          <w:lang w:val="vi-VN"/>
+        </w:rPr>
+        <w:tab/>
+        <w:t>Đọc mã nguồn( hand-trace)</w:t>
+      </w:r>
+    </w:p>
+    <w:p>
+      <w:pPr>
+        <w:rPr>
+          <w:sz w:val="32"/>
+          <w:szCs w:val="32"/>
+          <w:lang w:val="vi-VN"/>
+        </w:rPr>
+      </w:pPr>
+      <w:r>
+        <w:rPr>
+          <w:sz w:val="32"/>
+          <w:szCs w:val="32"/>
+          <w:lang w:val="vi-VN"/>
+        </w:rPr>
+        <w:tab/>
+        <w:t>Chèn các lệnh in ra các giá trị trong từng đoạn của chương trình để kiểm tra các giá trị và việc thực thi các câu lệnh</w:t>
+      </w:r>
+    </w:p>
+    <w:p>
+      <w:pPr>
+        <w:rPr>
+          <w:sz w:val="32"/>
+          <w:szCs w:val="32"/>
+          <w:lang w:val="vi-VN"/>
+        </w:rPr>
+      </w:pPr>
+      <w:r>
+        <w:rPr>
+          <w:sz w:val="32"/>
+          <w:szCs w:val="32"/>
+          <w:lang w:val="vi-VN"/>
+        </w:rPr>
+        <w:tab/>
+        <w:t xml:space="preserve">Sử dụng debugger- một chương trình cho phép quan sát quá trình thực thi của một ứng dụng </w:t>
+      </w:r>
+    </w:p>
+    <w:p>
+      <w:pPr>
+        <w:rPr>
+          <w:sz w:val="32"/>
+          <w:szCs w:val="32"/>
+          <w:lang w:val="vi-VN"/>
+        </w:rPr>
+      </w:pPr>
+      <w:r>
+        <w:rPr>
+          <w:sz w:val="32"/>
+          <w:szCs w:val="32"/>
+          <w:lang w:val="vi-VN"/>
+        </w:rPr>
+        <w:tab/>
+        <w:t>Các IDE thông thường cũng tích hợp sẵn debugger</w:t>
+      </w:r>
+    </w:p>
+    <w:p>
+      <w:pPr>
+        <w:rPr>
+          <w:sz w:val="32"/>
+          <w:szCs w:val="32"/>
+          <w:lang w:val="vi-VN"/>
+        </w:rPr>
+      </w:pPr>
+      <w:r>
+        <w:rPr>
+          <w:sz w:val="32"/>
+          <w:szCs w:val="32"/>
+          <w:lang w:val="vi-VN"/>
+        </w:rPr>
+        <w:tab/>
+        <w:t xml:space="preserve">Các công cụ debug của trình duyệt </w:t>
+      </w:r>
+    </w:p>
+    <w:p>
+      <w:pPr>
+        <w:rPr>
+          <w:sz w:val="32"/>
+          <w:szCs w:val="32"/>
+          <w:lang w:val="vi-VN"/>
+        </w:rPr>
+      </w:pPr>
+      <w:r>
+        <w:rPr>
+          <w:sz w:val="32"/>
+          <w:szCs w:val="32"/>
+          <w:lang w:val="vi-VN"/>
+        </w:rPr>
+        <w:tab/>
         <w:t xml:space="preserve"> </w:t>
       </w:r>
+    </w:p>
+    <w:p>
+      <w:pPr>
+        <w:rPr>
+          <w:sz w:val="32"/>
+          <w:szCs w:val="32"/>
+          <w:lang w:val="vi-VN"/>
+        </w:rPr>
+      </w:pPr>
+      <w:r>
+        <w:rPr>
+          <w:sz w:val="32"/>
+          <w:szCs w:val="32"/>
+          <w:lang w:val="vi-VN"/>
+        </w:rPr>
+        <w:tab/>
+        <w:t>Hàm nhập xuất trong JS và Demo</w:t>
+      </w:r>
+    </w:p>
+    <w:p>
+      <w:pPr>
+        <w:rPr>
+          <w:sz w:val="32"/>
+          <w:szCs w:val="32"/>
+          <w:lang w:val="vi-VN"/>
+        </w:rPr>
+      </w:pPr>
+      <w:r>
+        <w:rPr>
+          <w:sz w:val="32"/>
+          <w:szCs w:val="32"/>
+          <w:lang w:val="vi-VN"/>
+        </w:rPr>
+        <w:t>-prompt: nhập thông tin</w:t>
+      </w:r>
+    </w:p>
+    <w:p>
+      <w:pPr>
+        <w:rPr>
+          <w:sz w:val="32"/>
+          <w:szCs w:val="32"/>
+          <w:lang w:val="vi-VN"/>
+        </w:rPr>
+      </w:pPr>
+      <w:r>
+        <w:rPr>
+          <w:sz w:val="32"/>
+          <w:szCs w:val="32"/>
+          <w:lang w:val="vi-VN"/>
+        </w:rPr>
+        <w:t xml:space="preserve">-confirm: </w:t>
+      </w:r>
+      <w:r>
+        <w:rPr>
+          <w:sz w:val="32"/>
+          <w:szCs w:val="32"/>
+          <w:lang w:val="vi-VN"/>
+        </w:rPr>
+        <w:t>xác nhận thông tin</w:t>
+      </w:r>
+    </w:p>
+    <w:p>
+      <w:pPr>
+        <w:rPr>
+          <w:sz w:val="32"/>
+          <w:szCs w:val="32"/>
+          <w:lang w:val="vi-VN"/>
+        </w:rPr>
+      </w:pPr>
+      <w:r>
+        <w:rPr>
+          <w:sz w:val="32"/>
+          <w:szCs w:val="32"/>
+          <w:lang w:val="vi-VN"/>
+        </w:rPr>
+        <w:t>-Alert: hiện thị thông báo</w:t>
+      </w:r>
+    </w:p>
+    <w:p>
+      <w:pPr>
+        <w:rPr>
+          <w:sz w:val="32"/>
+          <w:szCs w:val="32"/>
+          <w:lang w:val="vi-VN"/>
+        </w:rPr>
+      </w:pPr>
+      <w:r>
+        <w:rPr>
+          <w:sz w:val="32"/>
+          <w:szCs w:val="32"/>
+          <w:lang w:val="vi-VN"/>
+        </w:rPr>
+        <w:t xml:space="preserve">-console.log: </w:t>
+      </w:r>
+      <w:r>
+        <w:rPr>
+          <w:sz w:val="32"/>
+          <w:szCs w:val="32"/>
+          <w:lang w:val="vi-VN"/>
+        </w:rPr>
+        <w:t>debug</w:t>
+      </w:r>
+    </w:p>
+    <w:p>
+      <w:pPr>
+        <w:rPr>
+          <w:sz w:val="32"/>
+          <w:szCs w:val="32"/>
+          <w:lang w:val="vi-VN"/>
+        </w:rPr>
+      </w:pPr>
+      <w:r>
+        <w:rPr>
+          <w:sz w:val="32"/>
+          <w:szCs w:val="32"/>
+          <w:lang w:val="vi-VN"/>
+        </w:rPr>
+        <w:t>-</w:t>
+      </w:r>
+    </w:p>
+    <w:p>
+      <w:pPr>
+        <w:rPr>
+          <w:sz w:val="32"/>
+          <w:szCs w:val="32"/>
+          <w:lang w:val="vi-VN"/>
+        </w:rPr>
+      </w:pPr>
+      <w:r>
+        <w:rPr>
+          <w:sz w:val="32"/>
+          <w:szCs w:val="32"/>
+          <w:lang w:val="en-US"/>
+        </w:rPr>
+        <w:lastRenderedPageBreak/>
+        <w:t>//</w:t>
+      </w:r>
+      <w:proofErr w:type="spellStart"/>
+      <w:r>
+        <w:rPr>
+          <w:sz w:val="32"/>
+          <w:szCs w:val="32"/>
+          <w:lang w:val="en-US"/>
+        </w:rPr>
+        <w:t>lắng</w:t>
+      </w:r>
+      <w:proofErr w:type="spellEnd"/>
+      <w:r>
+        <w:rPr>
+          <w:sz w:val="32"/>
+          <w:szCs w:val="32"/>
+          <w:lang w:val="vi-VN"/>
+        </w:rPr>
+        <w:t xml:space="preserve"> nghe sự kiện Click: addEventListener</w:t>
+      </w:r>
+    </w:p>
+    <w:p>
+      <w:pPr>
+        <w:rPr>
+          <w:sz w:val="32"/>
+          <w:szCs w:val="32"/>
+          <w:lang w:val="vi-VN"/>
+        </w:rPr>
+      </w:pPr>
+      <w:r>
+        <w:rPr>
+          <w:sz w:val="32"/>
+          <w:szCs w:val="32"/>
+          <w:lang w:val="vi-VN"/>
+        </w:rPr>
+        <w:t>//khi sự kiện click xảy ra thì nó sẽ thực hiện funcion và Alert</w:t>
+      </w:r>
+    </w:p>
+    <w:p>
+      <w:pPr>
+        <w:rPr>
+          <w:sz w:val="32"/>
+          <w:szCs w:val="32"/>
+          <w:lang w:val="en-US"/>
+        </w:rPr>
+      </w:pPr>
+      <w:r>
+        <w:rPr>
+          <w:sz w:val="32"/>
+          <w:szCs w:val="32"/>
+          <w:lang w:val="vi-VN"/>
+        </w:rPr>
+        <w:t xml:space="preserve"> Document.g</w:t>
+      </w:r>
+      <w:proofErr w:type="spellStart"/>
+      <w:r>
+        <w:rPr>
+          <w:sz w:val="32"/>
+          <w:szCs w:val="32"/>
+          <w:lang w:val="en-US"/>
+        </w:rPr>
+        <w:t>etElementById</w:t>
+      </w:r>
+      <w:proofErr w:type="spellEnd"/>
+      <w:r>
+        <w:rPr>
+          <w:sz w:val="32"/>
+          <w:szCs w:val="32"/>
+          <w:lang w:val="en-US"/>
+        </w:rPr>
+        <w:t>(“</w:t>
+      </w:r>
+      <w:proofErr w:type="spellStart"/>
+      <w:r>
+        <w:rPr>
+          <w:sz w:val="32"/>
+          <w:szCs w:val="32"/>
+          <w:lang w:val="en-US"/>
+        </w:rPr>
+        <w:t>btn</w:t>
+      </w:r>
+      <w:proofErr w:type="spellEnd"/>
+      <w:r>
+        <w:rPr>
+          <w:sz w:val="32"/>
+          <w:szCs w:val="32"/>
+          <w:lang w:val="en-US"/>
+        </w:rPr>
+        <w:t>”)</w:t>
+      </w:r>
+      <w:r>
+        <w:rPr>
+          <w:sz w:val="32"/>
+          <w:szCs w:val="32"/>
+          <w:lang w:val="en-US"/>
+        </w:rPr>
+        <w:t>.</w:t>
+      </w:r>
+      <w:proofErr w:type="spellStart"/>
+      <w:r>
+        <w:rPr>
+          <w:sz w:val="32"/>
+          <w:szCs w:val="32"/>
+          <w:lang w:val="en-US"/>
+        </w:rPr>
+        <w:t>addEventListener</w:t>
+      </w:r>
+      <w:proofErr w:type="spellEnd"/>
+      <w:r>
+        <w:rPr>
+          <w:sz w:val="32"/>
+          <w:szCs w:val="32"/>
+          <w:lang w:val="en-US"/>
+        </w:rPr>
+        <w:t>(“click”, function () {</w:t>
+      </w:r>
+    </w:p>
+    <w:p>
+      <w:pPr>
+        <w:rPr>
+          <w:sz w:val="32"/>
+          <w:szCs w:val="32"/>
+          <w:lang w:val="en-US"/>
+        </w:rPr>
+      </w:pPr>
+      <w:r>
+        <w:rPr>
+          <w:sz w:val="32"/>
+          <w:szCs w:val="32"/>
+          <w:lang w:val="en-US"/>
+        </w:rPr>
+        <w:tab/>
+        <w:t>Alert(“Hello”)</w:t>
+      </w:r>
+    </w:p>
+    <w:p>
+      <w:pPr>
+        <w:rPr>
+          <w:sz w:val="32"/>
+          <w:szCs w:val="32"/>
+          <w:lang w:val="en-US"/>
+        </w:rPr>
+      </w:pPr>
+      <w:r>
+        <w:rPr>
+          <w:sz w:val="32"/>
+          <w:szCs w:val="32"/>
+          <w:lang w:val="en-US"/>
+        </w:rPr>
+        <w:t>})</w:t>
+      </w:r>
+    </w:p>
+    <w:p>
+      <w:pPr>
+        <w:rPr>
+          <w:sz w:val="32"/>
+          <w:szCs w:val="32"/>
+          <w:lang w:val="vi-VN"/>
+        </w:rPr>
+      </w:pPr>
     </w:p>
     <w:sectPr>
       <w:pgSz w:w="12240" w:h="15840"/>
@@ -2011,6 +2672,319 @@
 <file path=word/numbering.xml><?xml version="1.0" encoding="utf-8"?>
 <w:numbering xmlns:wpc="http://schemas.microsoft.com/office/word/2010/wordprocessingCanvas" xmlns:cx="http://schemas.microsoft.com/office/drawing/2014/chartex" xmlns:cx1="http://schemas.microsoft.com/office/drawing/2015/9/8/chartex" xmlns:cx2="http://schemas.microsoft.com/office/drawing/2015/10/21/chartex" xmlns:cx3="http://schemas.microsoft.com/office/drawing/2016/5/9/chartex" xmlns:cx4="http://schemas.microsoft.com/office/drawing/2016/5/10/chartex" xmlns:cx5="http://schemas.microsoft.com/office/drawing/2016/5/11/chartex" xmlns:cx6="http://schemas.microsoft.com/office/drawing/2016/5/12/chartex" xmlns:cx7="http://schemas.microsoft.com/office/drawing/2016/5/13/chartex" xmlns:cx8="http://schemas.microsoft.com/office/drawing/2016/5/14/chartex" xmlns:mc="http://schemas.openxmlformats.org/markup-compatibility/2006" xmlns:aink="http://schemas.microsoft.com/office/drawing/2016/ink" xmlns:am3d="http://schemas.microsoft.com/office/drawing/2017/model3d" xmlns:o="urn:schemas-microsoft-com:office:office" xmlns:oel="http://schemas.microsoft.com/office/2019/extlst" xmlns:r="http://schemas.openxmlformats.org/officeDocument/2006/relationships" xmlns:m="http://schemas.openxmlformats.org/officeDocument/2006/math" xmlns:v="urn:schemas-microsoft-com:vml" xmlns:wp14="http://schemas.microsoft.com/office/word/2010/wordprocessingDrawing" xmlns:wp="http://schemas.openxmlformats.org/drawingml/2006/wordprocessingDrawing" xmlns:w10="urn:schemas-microsoft-com:office:word" xmlns:w="http://schemas.openxmlformats.org/wordprocessingml/2006/main" xmlns:w14="http://schemas.microsoft.com/office/word/2010/wordml" xmlns:w15="http://schemas.microsoft.com/office/word/2012/wordml" xmlns:w16cex="http://schemas.microsoft.com/office/word/2018/wordml/cex" xmlns:w16cid="http://schemas.microsoft.com/office/word/2016/wordml/cid" xmlns:w16="http://schemas.microsoft.com/office/word/2018/wordml" xmlns:w16du="http://schemas.microsoft.com/office/word/2023/wordml/word16du" xmlns:w16sdtdh="http://schemas.microsoft.com/office/word/2020/wordml/sdtdatahash" xmlns:w16se="http://schemas.microsoft.com/office/word/2015/wordml/symex" xmlns:wpg="http://schemas.microsoft.com/office/word/2010/wordprocessingGroup" xmlns:wpi="http://schemas.microsoft.com/office/word/2010/wordprocessingInk" xmlns:wne="http://schemas.microsoft.com/office/word/2006/wordml" xmlns:wps="http://schemas.microsoft.com/office/word/2010/wordprocessingShape" mc:Ignorable="w14 w15 w16se w16cid w16 w16cex w16sdtdh w16du wp14">
   <w:abstractNum w:abstractNumId="0" w15:restartNumberingAfterBreak="0">
+    <w:nsid w:val="06290894"/>
+    <w:multiLevelType w:val="hybridMultilevel"/>
+    <w:tmpl w:val="E70EC1CE"/>
+    <w:lvl w:ilvl="0" w:tplc="AFA4A380">
+      <w:numFmt w:val="bullet"/>
+      <w:lvlText w:val="-"/>
+      <w:lvlJc w:val="left"/>
+      <w:pPr>
+        <w:ind w:left="1080" w:hanging="360"/>
+      </w:pPr>
+      <w:rPr>
+        <w:rFonts w:ascii="Calibri" w:eastAsiaTheme="minorHAnsi" w:hAnsi="Calibri" w:cs="Calibri" w:hint="default"/>
+      </w:rPr>
+    </w:lvl>
+    <w:lvl w:ilvl="1" w:tplc="04090003" w:tentative="1">
+      <w:start w:val="1"/>
+      <w:numFmt w:val="bullet"/>
+      <w:lvlText w:val="o"/>
+      <w:lvlJc w:val="left"/>
+      <w:pPr>
+        <w:ind w:left="1800" w:hanging="360"/>
+      </w:pPr>
+      <w:rPr>
+        <w:rFonts w:ascii="Courier New" w:hAnsi="Courier New" w:hint="default"/>
+      </w:rPr>
+    </w:lvl>
+    <w:lvl w:ilvl="2" w:tplc="04090005" w:tentative="1">
+      <w:start w:val="1"/>
+      <w:numFmt w:val="bullet"/>
+      <w:lvlText w:val=""/>
+      <w:lvlJc w:val="left"/>
+      <w:pPr>
+        <w:ind w:left="2520" w:hanging="360"/>
+      </w:pPr>
+      <w:rPr>
+        <w:rFonts w:ascii="Wingdings" w:hAnsi="Wingdings" w:hint="default"/>
+      </w:rPr>
+    </w:lvl>
+    <w:lvl w:ilvl="3" w:tplc="04090001" w:tentative="1">
+      <w:start w:val="1"/>
+      <w:numFmt w:val="bullet"/>
+      <w:lvlText w:val=""/>
+      <w:lvlJc w:val="left"/>
+      <w:pPr>
+        <w:ind w:left="3240" w:hanging="360"/>
+      </w:pPr>
+      <w:rPr>
+        <w:rFonts w:ascii="Symbol" w:hAnsi="Symbol" w:hint="default"/>
+      </w:rPr>
+    </w:lvl>
+    <w:lvl w:ilvl="4" w:tplc="04090003" w:tentative="1">
+      <w:start w:val="1"/>
+      <w:numFmt w:val="bullet"/>
+      <w:lvlText w:val="o"/>
+      <w:lvlJc w:val="left"/>
+      <w:pPr>
+        <w:ind w:left="3960" w:hanging="360"/>
+      </w:pPr>
+      <w:rPr>
+        <w:rFonts w:ascii="Courier New" w:hAnsi="Courier New" w:hint="default"/>
+      </w:rPr>
+    </w:lvl>
+    <w:lvl w:ilvl="5" w:tplc="04090005" w:tentative="1">
+      <w:start w:val="1"/>
+      <w:numFmt w:val="bullet"/>
+      <w:lvlText w:val=""/>
+      <w:lvlJc w:val="left"/>
+      <w:pPr>
+        <w:ind w:left="4680" w:hanging="360"/>
+      </w:pPr>
+      <w:rPr>
+        <w:rFonts w:ascii="Wingdings" w:hAnsi="Wingdings" w:hint="default"/>
+      </w:rPr>
+    </w:lvl>
+    <w:lvl w:ilvl="6" w:tplc="04090001" w:tentative="1">
+      <w:start w:val="1"/>
+      <w:numFmt w:val="bullet"/>
+      <w:lvlText w:val=""/>
+      <w:lvlJc w:val="left"/>
+      <w:pPr>
+        <w:ind w:left="5400" w:hanging="360"/>
+      </w:pPr>
+      <w:rPr>
+        <w:rFonts w:ascii="Symbol" w:hAnsi="Symbol" w:hint="default"/>
+      </w:rPr>
+    </w:lvl>
+    <w:lvl w:ilvl="7" w:tplc="04090003" w:tentative="1">
+      <w:start w:val="1"/>
+      <w:numFmt w:val="bullet"/>
+      <w:lvlText w:val="o"/>
+      <w:lvlJc w:val="left"/>
+      <w:pPr>
+        <w:ind w:left="6120" w:hanging="360"/>
+      </w:pPr>
+      <w:rPr>
+        <w:rFonts w:ascii="Courier New" w:hAnsi="Courier New" w:hint="default"/>
+      </w:rPr>
+    </w:lvl>
+    <w:lvl w:ilvl="8" w:tplc="04090005" w:tentative="1">
+      <w:start w:val="1"/>
+      <w:numFmt w:val="bullet"/>
+      <w:lvlText w:val=""/>
+      <w:lvlJc w:val="left"/>
+      <w:pPr>
+        <w:ind w:left="6840" w:hanging="360"/>
+      </w:pPr>
+      <w:rPr>
+        <w:rFonts w:ascii="Wingdings" w:hAnsi="Wingdings" w:hint="default"/>
+      </w:rPr>
+    </w:lvl>
+  </w:abstractNum>
+  <w:abstractNum w:abstractNumId="1" w15:restartNumberingAfterBreak="0">
+    <w:nsid w:val="2ABB0D9F"/>
+    <w:multiLevelType w:val="hybridMultilevel"/>
+    <w:tmpl w:val="8794E09C"/>
+    <w:lvl w:ilvl="0" w:tplc="2CC83A1A">
+      <w:start w:val="1"/>
+      <w:numFmt w:val="decimal"/>
+      <w:lvlText w:val="%1-"/>
+      <w:lvlJc w:val="left"/>
+      <w:pPr>
+        <w:ind w:left="720" w:hanging="360"/>
+      </w:pPr>
+      <w:rPr>
+        <w:rFonts w:hint="default"/>
+      </w:rPr>
+    </w:lvl>
+    <w:lvl w:ilvl="1" w:tplc="04090019" w:tentative="1">
+      <w:start w:val="1"/>
+      <w:numFmt w:val="lowerLetter"/>
+      <w:lvlText w:val="%2."/>
+      <w:lvlJc w:val="left"/>
+      <w:pPr>
+        <w:ind w:left="1440" w:hanging="360"/>
+      </w:pPr>
+    </w:lvl>
+    <w:lvl w:ilvl="2" w:tplc="0409001B" w:tentative="1">
+      <w:start w:val="1"/>
+      <w:numFmt w:val="lowerRoman"/>
+      <w:lvlText w:val="%3."/>
+      <w:lvlJc w:val="right"/>
+      <w:pPr>
+        <w:ind w:left="2160" w:hanging="180"/>
+      </w:pPr>
+    </w:lvl>
+    <w:lvl w:ilvl="3" w:tplc="0409000F" w:tentative="1">
+      <w:start w:val="1"/>
+      <w:numFmt w:val="decimal"/>
+      <w:lvlText w:val="%4."/>
+      <w:lvlJc w:val="left"/>
+      <w:pPr>
+        <w:ind w:left="2880" w:hanging="360"/>
+      </w:pPr>
+    </w:lvl>
+    <w:lvl w:ilvl="4" w:tplc="04090019" w:tentative="1">
+      <w:start w:val="1"/>
+      <w:numFmt w:val="lowerLetter"/>
+      <w:lvlText w:val="%5."/>
+      <w:lvlJc w:val="left"/>
+      <w:pPr>
+        <w:ind w:left="3600" w:hanging="360"/>
+      </w:pPr>
+    </w:lvl>
+    <w:lvl w:ilvl="5" w:tplc="0409001B" w:tentative="1">
+      <w:start w:val="1"/>
+      <w:numFmt w:val="lowerRoman"/>
+      <w:lvlText w:val="%6."/>
+      <w:lvlJc w:val="right"/>
+      <w:pPr>
+        <w:ind w:left="4320" w:hanging="180"/>
+      </w:pPr>
+    </w:lvl>
+    <w:lvl w:ilvl="6" w:tplc="0409000F" w:tentative="1">
+      <w:start w:val="1"/>
+      <w:numFmt w:val="decimal"/>
+      <w:lvlText w:val="%7."/>
+      <w:lvlJc w:val="left"/>
+      <w:pPr>
+        <w:ind w:left="5040" w:hanging="360"/>
+      </w:pPr>
+    </w:lvl>
+    <w:lvl w:ilvl="7" w:tplc="04090019" w:tentative="1">
+      <w:start w:val="1"/>
+      <w:numFmt w:val="lowerLetter"/>
+      <w:lvlText w:val="%8."/>
+      <w:lvlJc w:val="left"/>
+      <w:pPr>
+        <w:ind w:left="5760" w:hanging="360"/>
+      </w:pPr>
+    </w:lvl>
+    <w:lvl w:ilvl="8" w:tplc="0409001B" w:tentative="1">
+      <w:start w:val="1"/>
+      <w:numFmt w:val="lowerRoman"/>
+      <w:lvlText w:val="%9."/>
+      <w:lvlJc w:val="right"/>
+      <w:pPr>
+        <w:ind w:left="6480" w:hanging="180"/>
+      </w:pPr>
+    </w:lvl>
+  </w:abstractNum>
+  <w:abstractNum w:abstractNumId="2" w15:restartNumberingAfterBreak="0">
+    <w:nsid w:val="2C545005"/>
+    <w:multiLevelType w:val="hybridMultilevel"/>
+    <w:tmpl w:val="9ABA4F30"/>
+    <w:lvl w:ilvl="0" w:tplc="DB26D366">
+      <w:numFmt w:val="bullet"/>
+      <w:lvlText w:val="-"/>
+      <w:lvlJc w:val="left"/>
+      <w:pPr>
+        <w:ind w:left="1080" w:hanging="360"/>
+      </w:pPr>
+      <w:rPr>
+        <w:rFonts w:ascii="Calibri" w:eastAsiaTheme="minorHAnsi" w:hAnsi="Calibri" w:cs="Calibri" w:hint="default"/>
+      </w:rPr>
+    </w:lvl>
+    <w:lvl w:ilvl="1" w:tplc="04090003" w:tentative="1">
+      <w:start w:val="1"/>
+      <w:numFmt w:val="bullet"/>
+      <w:lvlText w:val="o"/>
+      <w:lvlJc w:val="left"/>
+      <w:pPr>
+        <w:ind w:left="1800" w:hanging="360"/>
+      </w:pPr>
+      <w:rPr>
+        <w:rFonts w:ascii="Courier New" w:hAnsi="Courier New" w:hint="default"/>
+      </w:rPr>
+    </w:lvl>
+    <w:lvl w:ilvl="2" w:tplc="04090005" w:tentative="1">
+      <w:start w:val="1"/>
+      <w:numFmt w:val="bullet"/>
+      <w:lvlText w:val=""/>
+      <w:lvlJc w:val="left"/>
+      <w:pPr>
+        <w:ind w:left="2520" w:hanging="360"/>
+      </w:pPr>
+      <w:rPr>
+        <w:rFonts w:ascii="Wingdings" w:hAnsi="Wingdings" w:hint="default"/>
+      </w:rPr>
+    </w:lvl>
+    <w:lvl w:ilvl="3" w:tplc="04090001" w:tentative="1">
+      <w:start w:val="1"/>
+      <w:numFmt w:val="bullet"/>
+      <w:lvlText w:val=""/>
+      <w:lvlJc w:val="left"/>
+      <w:pPr>
+        <w:ind w:left="3240" w:hanging="360"/>
+      </w:pPr>
+      <w:rPr>
+        <w:rFonts w:ascii="Symbol" w:hAnsi="Symbol" w:hint="default"/>
+      </w:rPr>
+    </w:lvl>
+    <w:lvl w:ilvl="4" w:tplc="04090003" w:tentative="1">
+      <w:start w:val="1"/>
+      <w:numFmt w:val="bullet"/>
+      <w:lvlText w:val="o"/>
+      <w:lvlJc w:val="left"/>
+      <w:pPr>
+        <w:ind w:left="3960" w:hanging="360"/>
+      </w:pPr>
+      <w:rPr>
+        <w:rFonts w:ascii="Courier New" w:hAnsi="Courier New" w:hint="default"/>
+      </w:rPr>
+    </w:lvl>
+    <w:lvl w:ilvl="5" w:tplc="04090005" w:tentative="1">
+      <w:start w:val="1"/>
+      <w:numFmt w:val="bullet"/>
+      <w:lvlText w:val=""/>
+      <w:lvlJc w:val="left"/>
+      <w:pPr>
+        <w:ind w:left="4680" w:hanging="360"/>
+      </w:pPr>
+      <w:rPr>
+        <w:rFonts w:ascii="Wingdings" w:hAnsi="Wingdings" w:hint="default"/>
+      </w:rPr>
+    </w:lvl>
+    <w:lvl w:ilvl="6" w:tplc="04090001" w:tentative="1">
+      <w:start w:val="1"/>
+      <w:numFmt w:val="bullet"/>
+      <w:lvlText w:val=""/>
+      <w:lvlJc w:val="left"/>
+      <w:pPr>
+        <w:ind w:left="5400" w:hanging="360"/>
+      </w:pPr>
+      <w:rPr>
+        <w:rFonts w:ascii="Symbol" w:hAnsi="Symbol" w:hint="default"/>
+      </w:rPr>
+    </w:lvl>
+    <w:lvl w:ilvl="7" w:tplc="04090003" w:tentative="1">
+      <w:start w:val="1"/>
+      <w:numFmt w:val="bullet"/>
+      <w:lvlText w:val="o"/>
+      <w:lvlJc w:val="left"/>
+      <w:pPr>
+        <w:ind w:left="6120" w:hanging="360"/>
+      </w:pPr>
+      <w:rPr>
+        <w:rFonts w:ascii="Courier New" w:hAnsi="Courier New" w:hint="default"/>
+      </w:rPr>
+    </w:lvl>
+    <w:lvl w:ilvl="8" w:tplc="04090005" w:tentative="1">
+      <w:start w:val="1"/>
+      <w:numFmt w:val="bullet"/>
+      <w:lvlText w:val=""/>
+      <w:lvlJc w:val="left"/>
+      <w:pPr>
+        <w:ind w:left="6840" w:hanging="360"/>
+      </w:pPr>
+      <w:rPr>
+        <w:rFonts w:ascii="Wingdings" w:hAnsi="Wingdings" w:hint="default"/>
+      </w:rPr>
+    </w:lvl>
+  </w:abstractNum>
+  <w:abstractNum w:abstractNumId="3" w15:restartNumberingAfterBreak="0">
     <w:nsid w:val="33AF6CED"/>
     <w:multiLevelType w:val="hybridMultilevel"/>
     <w:tmpl w:val="0DBA09FA"/>
@@ -2101,7 +3075,96 @@
       </w:pPr>
     </w:lvl>
   </w:abstractNum>
-  <w:abstractNum w:abstractNumId="1" w15:restartNumberingAfterBreak="0">
+  <w:abstractNum w:abstractNumId="4" w15:restartNumberingAfterBreak="0">
+    <w:nsid w:val="352E53BA"/>
+    <w:multiLevelType w:val="hybridMultilevel"/>
+    <w:tmpl w:val="72BCEFD4"/>
+    <w:lvl w:ilvl="0" w:tplc="8EC6CC20">
+      <w:start w:val="1"/>
+      <w:numFmt w:val="decimal"/>
+      <w:lvlText w:val="%1-"/>
+      <w:lvlJc w:val="left"/>
+      <w:pPr>
+        <w:ind w:left="720" w:hanging="360"/>
+      </w:pPr>
+      <w:rPr>
+        <w:rFonts w:hint="default"/>
+      </w:rPr>
+    </w:lvl>
+    <w:lvl w:ilvl="1" w:tplc="04090019" w:tentative="1">
+      <w:start w:val="1"/>
+      <w:numFmt w:val="lowerLetter"/>
+      <w:lvlText w:val="%2."/>
+      <w:lvlJc w:val="left"/>
+      <w:pPr>
+        <w:ind w:left="1440" w:hanging="360"/>
+      </w:pPr>
+    </w:lvl>
+    <w:lvl w:ilvl="2" w:tplc="0409001B" w:tentative="1">
+      <w:start w:val="1"/>
+      <w:numFmt w:val="lowerRoman"/>
+      <w:lvlText w:val="%3."/>
+      <w:lvlJc w:val="right"/>
+      <w:pPr>
+        <w:ind w:left="2160" w:hanging="180"/>
+      </w:pPr>
+    </w:lvl>
+    <w:lvl w:ilvl="3" w:tplc="0409000F" w:tentative="1">
+      <w:start w:val="1"/>
+      <w:numFmt w:val="decimal"/>
+      <w:lvlText w:val="%4."/>
+      <w:lvlJc w:val="left"/>
+      <w:pPr>
+        <w:ind w:left="2880" w:hanging="360"/>
+      </w:pPr>
+    </w:lvl>
+    <w:lvl w:ilvl="4" w:tplc="04090019" w:tentative="1">
+      <w:start w:val="1"/>
+      <w:numFmt w:val="lowerLetter"/>
+      <w:lvlText w:val="%5."/>
+      <w:lvlJc w:val="left"/>
+      <w:pPr>
+        <w:ind w:left="3600" w:hanging="360"/>
+      </w:pPr>
+    </w:lvl>
+    <w:lvl w:ilvl="5" w:tplc="0409001B" w:tentative="1">
+      <w:start w:val="1"/>
+      <w:numFmt w:val="lowerRoman"/>
+      <w:lvlText w:val="%6."/>
+      <w:lvlJc w:val="right"/>
+      <w:pPr>
+        <w:ind w:left="4320" w:hanging="180"/>
+      </w:pPr>
+    </w:lvl>
+    <w:lvl w:ilvl="6" w:tplc="0409000F" w:tentative="1">
+      <w:start w:val="1"/>
+      <w:numFmt w:val="decimal"/>
+      <w:lvlText w:val="%7."/>
+      <w:lvlJc w:val="left"/>
+      <w:pPr>
+        <w:ind w:left="5040" w:hanging="360"/>
+      </w:pPr>
+    </w:lvl>
+    <w:lvl w:ilvl="7" w:tplc="04090019" w:tentative="1">
+      <w:start w:val="1"/>
+      <w:numFmt w:val="lowerLetter"/>
+      <w:lvlText w:val="%8."/>
+      <w:lvlJc w:val="left"/>
+      <w:pPr>
+        <w:ind w:left="5760" w:hanging="360"/>
+      </w:pPr>
+    </w:lvl>
+    <w:lvl w:ilvl="8" w:tplc="0409001B" w:tentative="1">
+      <w:start w:val="1"/>
+      <w:numFmt w:val="lowerRoman"/>
+      <w:lvlText w:val="%9."/>
+      <w:lvlJc w:val="right"/>
+      <w:pPr>
+        <w:ind w:left="6480" w:hanging="180"/>
+      </w:pPr>
+    </w:lvl>
+  </w:abstractNum>
+  <w:abstractNum w:abstractNumId="5" w15:restartNumberingAfterBreak="0">
     <w:nsid w:val="4CC2781E"/>
     <w:multiLevelType w:val="hybridMultilevel"/>
     <w:tmpl w:val="D8A01632"/>
@@ -2190,11 +3253,207 @@
       </w:pPr>
     </w:lvl>
   </w:abstractNum>
+  <w:abstractNum w:abstractNumId="6" w15:restartNumberingAfterBreak="0">
+    <w:nsid w:val="50202390"/>
+    <w:multiLevelType w:val="hybridMultilevel"/>
+    <w:tmpl w:val="DB12CF48"/>
+    <w:lvl w:ilvl="0" w:tplc="B0982C0A">
+      <w:start w:val="1"/>
+      <w:numFmt w:val="decimal"/>
+      <w:lvlText w:val="%1."/>
+      <w:lvlJc w:val="left"/>
+      <w:pPr>
+        <w:ind w:left="1080" w:hanging="360"/>
+      </w:pPr>
+      <w:rPr>
+        <w:rFonts w:hint="default"/>
+      </w:rPr>
+    </w:lvl>
+    <w:lvl w:ilvl="1" w:tplc="04090019" w:tentative="1">
+      <w:start w:val="1"/>
+      <w:numFmt w:val="lowerLetter"/>
+      <w:lvlText w:val="%2."/>
+      <w:lvlJc w:val="left"/>
+      <w:pPr>
+        <w:ind w:left="1800" w:hanging="360"/>
+      </w:pPr>
+    </w:lvl>
+    <w:lvl w:ilvl="2" w:tplc="0409001B" w:tentative="1">
+      <w:start w:val="1"/>
+      <w:numFmt w:val="lowerRoman"/>
+      <w:lvlText w:val="%3."/>
+      <w:lvlJc w:val="right"/>
+      <w:pPr>
+        <w:ind w:left="2520" w:hanging="180"/>
+      </w:pPr>
+    </w:lvl>
+    <w:lvl w:ilvl="3" w:tplc="0409000F" w:tentative="1">
+      <w:start w:val="1"/>
+      <w:numFmt w:val="decimal"/>
+      <w:lvlText w:val="%4."/>
+      <w:lvlJc w:val="left"/>
+      <w:pPr>
+        <w:ind w:left="3240" w:hanging="360"/>
+      </w:pPr>
+    </w:lvl>
+    <w:lvl w:ilvl="4" w:tplc="04090019" w:tentative="1">
+      <w:start w:val="1"/>
+      <w:numFmt w:val="lowerLetter"/>
+      <w:lvlText w:val="%5."/>
+      <w:lvlJc w:val="left"/>
+      <w:pPr>
+        <w:ind w:left="3960" w:hanging="360"/>
+      </w:pPr>
+    </w:lvl>
+    <w:lvl w:ilvl="5" w:tplc="0409001B" w:tentative="1">
+      <w:start w:val="1"/>
+      <w:numFmt w:val="lowerRoman"/>
+      <w:lvlText w:val="%6."/>
+      <w:lvlJc w:val="right"/>
+      <w:pPr>
+        <w:ind w:left="4680" w:hanging="180"/>
+      </w:pPr>
+    </w:lvl>
+    <w:lvl w:ilvl="6" w:tplc="0409000F" w:tentative="1">
+      <w:start w:val="1"/>
+      <w:numFmt w:val="decimal"/>
+      <w:lvlText w:val="%7."/>
+      <w:lvlJc w:val="left"/>
+      <w:pPr>
+        <w:ind w:left="5400" w:hanging="360"/>
+      </w:pPr>
+    </w:lvl>
+    <w:lvl w:ilvl="7" w:tplc="04090019" w:tentative="1">
+      <w:start w:val="1"/>
+      <w:numFmt w:val="lowerLetter"/>
+      <w:lvlText w:val="%8."/>
+      <w:lvlJc w:val="left"/>
+      <w:pPr>
+        <w:ind w:left="6120" w:hanging="360"/>
+      </w:pPr>
+    </w:lvl>
+    <w:lvl w:ilvl="8" w:tplc="0409001B" w:tentative="1">
+      <w:start w:val="1"/>
+      <w:numFmt w:val="lowerRoman"/>
+      <w:lvlText w:val="%9."/>
+      <w:lvlJc w:val="right"/>
+      <w:pPr>
+        <w:ind w:left="6840" w:hanging="180"/>
+      </w:pPr>
+    </w:lvl>
+  </w:abstractNum>
+  <w:abstractNum w:abstractNumId="7" w15:restartNumberingAfterBreak="0">
+    <w:nsid w:val="6DB74721"/>
+    <w:multiLevelType w:val="hybridMultilevel"/>
+    <w:tmpl w:val="43C6807A"/>
+    <w:lvl w:ilvl="0" w:tplc="831C3A48">
+      <w:start w:val="1"/>
+      <w:numFmt w:val="decimal"/>
+      <w:lvlText w:val="%1-"/>
+      <w:lvlJc w:val="left"/>
+      <w:pPr>
+        <w:ind w:left="720" w:hanging="360"/>
+      </w:pPr>
+      <w:rPr>
+        <w:rFonts w:hint="default"/>
+      </w:rPr>
+    </w:lvl>
+    <w:lvl w:ilvl="1" w:tplc="04090019" w:tentative="1">
+      <w:start w:val="1"/>
+      <w:numFmt w:val="lowerLetter"/>
+      <w:lvlText w:val="%2."/>
+      <w:lvlJc w:val="left"/>
+      <w:pPr>
+        <w:ind w:left="1440" w:hanging="360"/>
+      </w:pPr>
+    </w:lvl>
+    <w:lvl w:ilvl="2" w:tplc="0409001B" w:tentative="1">
+      <w:start w:val="1"/>
+      <w:numFmt w:val="lowerRoman"/>
+      <w:lvlText w:val="%3."/>
+      <w:lvlJc w:val="right"/>
+      <w:pPr>
+        <w:ind w:left="2160" w:hanging="180"/>
+      </w:pPr>
+    </w:lvl>
+    <w:lvl w:ilvl="3" w:tplc="0409000F" w:tentative="1">
+      <w:start w:val="1"/>
+      <w:numFmt w:val="decimal"/>
+      <w:lvlText w:val="%4."/>
+      <w:lvlJc w:val="left"/>
+      <w:pPr>
+        <w:ind w:left="2880" w:hanging="360"/>
+      </w:pPr>
+    </w:lvl>
+    <w:lvl w:ilvl="4" w:tplc="04090019" w:tentative="1">
+      <w:start w:val="1"/>
+      <w:numFmt w:val="lowerLetter"/>
+      <w:lvlText w:val="%5."/>
+      <w:lvlJc w:val="left"/>
+      <w:pPr>
+        <w:ind w:left="3600" w:hanging="360"/>
+      </w:pPr>
+    </w:lvl>
+    <w:lvl w:ilvl="5" w:tplc="0409001B" w:tentative="1">
+      <w:start w:val="1"/>
+      <w:numFmt w:val="lowerRoman"/>
+      <w:lvlText w:val="%6."/>
+      <w:lvlJc w:val="right"/>
+      <w:pPr>
+        <w:ind w:left="4320" w:hanging="180"/>
+      </w:pPr>
+    </w:lvl>
+    <w:lvl w:ilvl="6" w:tplc="0409000F" w:tentative="1">
+      <w:start w:val="1"/>
+      <w:numFmt w:val="decimal"/>
+      <w:lvlText w:val="%7."/>
+      <w:lvlJc w:val="left"/>
+      <w:pPr>
+        <w:ind w:left="5040" w:hanging="360"/>
+      </w:pPr>
+    </w:lvl>
+    <w:lvl w:ilvl="7" w:tplc="04090019" w:tentative="1">
+      <w:start w:val="1"/>
+      <w:numFmt w:val="lowerLetter"/>
+      <w:lvlText w:val="%8."/>
+      <w:lvlJc w:val="left"/>
+      <w:pPr>
+        <w:ind w:left="5760" w:hanging="360"/>
+      </w:pPr>
+    </w:lvl>
+    <w:lvl w:ilvl="8" w:tplc="0409001B" w:tentative="1">
+      <w:start w:val="1"/>
+      <w:numFmt w:val="lowerRoman"/>
+      <w:lvlText w:val="%9."/>
+      <w:lvlJc w:val="right"/>
+      <w:pPr>
+        <w:ind w:left="6480" w:hanging="180"/>
+      </w:pPr>
+    </w:lvl>
+  </w:abstractNum>
   <w:num w:numId="1" w16cid:durableId="1068116587">
+    <w:abstractNumId w:val="3"/>
+  </w:num>
+  <w:num w:numId="2" w16cid:durableId="699204873">
+    <w:abstractNumId w:val="5"/>
+  </w:num>
+  <w:num w:numId="3" w16cid:durableId="607126426">
+    <w:abstractNumId w:val="6"/>
+  </w:num>
+  <w:num w:numId="4" w16cid:durableId="1247032480">
+    <w:abstractNumId w:val="1"/>
+  </w:num>
+  <w:num w:numId="5" w16cid:durableId="1753623713">
+    <w:abstractNumId w:val="4"/>
+  </w:num>
+  <w:num w:numId="6" w16cid:durableId="852644076">
+    <w:abstractNumId w:val="7"/>
+  </w:num>
+  <w:num w:numId="7" w16cid:durableId="1464427795">
     <w:abstractNumId w:val="0"/>
   </w:num>
-  <w:num w:numId="2" w16cid:durableId="699204873">
-    <w:abstractNumId w:val="1"/>
+  <w:num w:numId="8" w16cid:durableId="502862764">
+    <w:abstractNumId w:val="2"/>
   </w:num>
 </w:numbering>
 </file>

--- a/bài soạn.docx
+++ b/bài soạn.docx
@@ -2239,6 +2239,15 @@
           <w:lang w:val="vi-VN"/>
         </w:rPr>
       </w:pPr>
+    </w:p>
+    <w:p>
+      <w:pPr>
+        <w:rPr>
+          <w:sz w:val="32"/>
+          <w:szCs w:val="32"/>
+          <w:lang w:val="vi-VN"/>
+        </w:rPr>
+      </w:pPr>
       <w:r>
         <w:rPr>
           <w:sz w:val="32"/>
@@ -2480,6 +2489,7 @@
           <w:szCs w:val="32"/>
           <w:lang w:val="vi-VN"/>
         </w:rPr>
+        <w:lastRenderedPageBreak/>
         <w:t>-</w:t>
       </w:r>
     </w:p>
@@ -2497,157 +2507,890 @@
           <w:szCs w:val="32"/>
           <w:lang w:val="en-US"/>
         </w:rPr>
+        <w:t>//</w:t>
+      </w:r>
+      <w:proofErr w:type="spellStart"/>
+      <w:r>
+        <w:rPr>
+          <w:sz w:val="32"/>
+          <w:szCs w:val="32"/>
+          <w:lang w:val="en-US"/>
+        </w:rPr>
+        <w:t>lắng</w:t>
+      </w:r>
+      <w:proofErr w:type="spellEnd"/>
+      <w:r>
+        <w:rPr>
+          <w:sz w:val="32"/>
+          <w:szCs w:val="32"/>
+          <w:lang w:val="vi-VN"/>
+        </w:rPr>
+        <w:t xml:space="preserve"> nghe sự kiện Click: addEventListener</w:t>
+      </w:r>
+    </w:p>
+    <w:p>
+      <w:pPr>
+        <w:rPr>
+          <w:sz w:val="32"/>
+          <w:szCs w:val="32"/>
+          <w:lang w:val="vi-VN"/>
+        </w:rPr>
+      </w:pPr>
+      <w:r>
+        <w:rPr>
+          <w:sz w:val="32"/>
+          <w:szCs w:val="32"/>
+          <w:lang w:val="vi-VN"/>
+        </w:rPr>
+        <w:t>//khi sự kiện click xảy ra thì nó sẽ thực hiện funcion và Alert</w:t>
+      </w:r>
+    </w:p>
+    <w:p>
+      <w:pPr>
+        <w:rPr>
+          <w:sz w:val="32"/>
+          <w:szCs w:val="32"/>
+          <w:lang w:val="en-US"/>
+        </w:rPr>
+      </w:pPr>
+      <w:r>
+        <w:rPr>
+          <w:sz w:val="32"/>
+          <w:szCs w:val="32"/>
+          <w:lang w:val="vi-VN"/>
+        </w:rPr>
+        <w:t xml:space="preserve"> Document.g</w:t>
+      </w:r>
+      <w:proofErr w:type="spellStart"/>
+      <w:r>
+        <w:rPr>
+          <w:sz w:val="32"/>
+          <w:szCs w:val="32"/>
+          <w:lang w:val="en-US"/>
+        </w:rPr>
+        <w:t>etElementById</w:t>
+      </w:r>
+      <w:proofErr w:type="spellEnd"/>
+      <w:r>
+        <w:rPr>
+          <w:sz w:val="32"/>
+          <w:szCs w:val="32"/>
+          <w:lang w:val="en-US"/>
+        </w:rPr>
+        <w:t>(“</w:t>
+      </w:r>
+      <w:proofErr w:type="spellStart"/>
+      <w:r>
+        <w:rPr>
+          <w:sz w:val="32"/>
+          <w:szCs w:val="32"/>
+          <w:lang w:val="en-US"/>
+        </w:rPr>
+        <w:t>btn</w:t>
+      </w:r>
+      <w:proofErr w:type="spellEnd"/>
+      <w:r>
+        <w:rPr>
+          <w:sz w:val="32"/>
+          <w:szCs w:val="32"/>
+          <w:lang w:val="en-US"/>
+        </w:rPr>
+        <w:t>”)</w:t>
+      </w:r>
+      <w:r>
+        <w:rPr>
+          <w:sz w:val="32"/>
+          <w:szCs w:val="32"/>
+          <w:lang w:val="en-US"/>
+        </w:rPr>
+        <w:t>.</w:t>
+      </w:r>
+      <w:proofErr w:type="spellStart"/>
+      <w:r>
+        <w:rPr>
+          <w:sz w:val="32"/>
+          <w:szCs w:val="32"/>
+          <w:lang w:val="en-US"/>
+        </w:rPr>
+        <w:t>addEventListener</w:t>
+      </w:r>
+      <w:proofErr w:type="spellEnd"/>
+      <w:r>
+        <w:rPr>
+          <w:sz w:val="32"/>
+          <w:szCs w:val="32"/>
+          <w:lang w:val="en-US"/>
+        </w:rPr>
+        <w:t>(“click”, function () {</w:t>
+      </w:r>
+    </w:p>
+    <w:p>
+      <w:pPr>
+        <w:rPr>
+          <w:sz w:val="32"/>
+          <w:szCs w:val="32"/>
+          <w:lang w:val="en-US"/>
+        </w:rPr>
+      </w:pPr>
+      <w:r>
+        <w:rPr>
+          <w:sz w:val="32"/>
+          <w:szCs w:val="32"/>
+          <w:lang w:val="en-US"/>
+        </w:rPr>
+        <w:tab/>
+        <w:t>Alert(“Hello”)</w:t>
+      </w:r>
+    </w:p>
+    <w:p>
+      <w:pPr>
+        <w:rPr>
+          <w:sz w:val="32"/>
+          <w:szCs w:val="32"/>
+          <w:lang w:val="en-US"/>
+        </w:rPr>
+      </w:pPr>
+      <w:r>
+        <w:rPr>
+          <w:sz w:val="32"/>
+          <w:szCs w:val="32"/>
+          <w:lang w:val="en-US"/>
+        </w:rPr>
+        <w:t>})</w:t>
+      </w:r>
+    </w:p>
+    <w:p>
+      <w:pPr>
+        <w:rPr>
+          <w:sz w:val="32"/>
+          <w:szCs w:val="32"/>
+          <w:lang w:val="vi-VN"/>
+        </w:rPr>
+      </w:pPr>
+      <w:r>
+        <w:rPr>
+          <w:sz w:val="32"/>
+          <w:szCs w:val="32"/>
+          <w:lang w:val="vi-VN"/>
+        </w:rPr>
+        <w:br w:type="page"/>
+      </w:r>
+    </w:p>
+    <w:p>
+      <w:pPr>
+        <w:ind w:left="360"/>
+        <w:rPr>
+          <w:sz w:val="32"/>
+          <w:szCs w:val="32"/>
+          <w:lang w:val="vi-VN"/>
+        </w:rPr>
+      </w:pPr>
+      <w:r>
+        <w:rPr>
+          <w:sz w:val="32"/>
+          <w:szCs w:val="32"/>
+          <w:lang w:val="vi-VN"/>
+        </w:rPr>
         <w:lastRenderedPageBreak/>
-        <w:t>//</w:t>
-      </w:r>
-      <w:proofErr w:type="spellStart"/>
-      <w:r>
-        <w:rPr>
-          <w:sz w:val="32"/>
-          <w:szCs w:val="32"/>
-          <w:lang w:val="en-US"/>
-        </w:rPr>
-        <w:t>lắng</w:t>
-      </w:r>
-      <w:proofErr w:type="spellEnd"/>
-      <w:r>
-        <w:rPr>
-          <w:sz w:val="32"/>
-          <w:szCs w:val="32"/>
-          <w:lang w:val="vi-VN"/>
-        </w:rPr>
-        <w:t xml:space="preserve"> nghe sự kiện Click: addEventListener</w:t>
-      </w:r>
-    </w:p>
-    <w:p>
-      <w:pPr>
-        <w:rPr>
-          <w:sz w:val="32"/>
-          <w:szCs w:val="32"/>
-          <w:lang w:val="vi-VN"/>
-        </w:rPr>
-      </w:pPr>
-      <w:r>
-        <w:rPr>
-          <w:sz w:val="32"/>
-          <w:szCs w:val="32"/>
-          <w:lang w:val="vi-VN"/>
-        </w:rPr>
-        <w:t>//khi sự kiện click xảy ra thì nó sẽ thực hiện funcion và Alert</w:t>
-      </w:r>
-    </w:p>
-    <w:p>
-      <w:pPr>
-        <w:rPr>
-          <w:sz w:val="32"/>
-          <w:szCs w:val="32"/>
-          <w:lang w:val="en-US"/>
-        </w:rPr>
-      </w:pPr>
-      <w:r>
-        <w:rPr>
-          <w:sz w:val="32"/>
-          <w:szCs w:val="32"/>
-          <w:lang w:val="vi-VN"/>
-        </w:rPr>
-        <w:t xml:space="preserve"> Document.g</w:t>
-      </w:r>
-      <w:proofErr w:type="spellStart"/>
-      <w:r>
-        <w:rPr>
-          <w:sz w:val="32"/>
-          <w:szCs w:val="32"/>
-          <w:lang w:val="en-US"/>
-        </w:rPr>
-        <w:t>etElementById</w:t>
-      </w:r>
-      <w:proofErr w:type="spellEnd"/>
-      <w:r>
-        <w:rPr>
-          <w:sz w:val="32"/>
-          <w:szCs w:val="32"/>
-          <w:lang w:val="en-US"/>
-        </w:rPr>
-        <w:t>(“</w:t>
-      </w:r>
-      <w:proofErr w:type="spellStart"/>
-      <w:r>
-        <w:rPr>
-          <w:sz w:val="32"/>
-          <w:szCs w:val="32"/>
-          <w:lang w:val="en-US"/>
-        </w:rPr>
-        <w:t>btn</w:t>
-      </w:r>
-      <w:proofErr w:type="spellEnd"/>
-      <w:r>
-        <w:rPr>
-          <w:sz w:val="32"/>
-          <w:szCs w:val="32"/>
-          <w:lang w:val="en-US"/>
-        </w:rPr>
-        <w:t>”)</w:t>
-      </w:r>
-      <w:r>
-        <w:rPr>
-          <w:sz w:val="32"/>
-          <w:szCs w:val="32"/>
-          <w:lang w:val="en-US"/>
-        </w:rPr>
-        <w:t>.</w:t>
-      </w:r>
-      <w:proofErr w:type="spellStart"/>
-      <w:r>
-        <w:rPr>
-          <w:sz w:val="32"/>
-          <w:szCs w:val="32"/>
-          <w:lang w:val="en-US"/>
-        </w:rPr>
-        <w:t>addEventListener</w:t>
-      </w:r>
-      <w:proofErr w:type="spellEnd"/>
-      <w:r>
-        <w:rPr>
-          <w:sz w:val="32"/>
-          <w:szCs w:val="32"/>
-          <w:lang w:val="en-US"/>
-        </w:rPr>
-        <w:t>(“click”, function () {</w:t>
-      </w:r>
-    </w:p>
-    <w:p>
-      <w:pPr>
-        <w:rPr>
-          <w:sz w:val="32"/>
-          <w:szCs w:val="32"/>
-          <w:lang w:val="en-US"/>
-        </w:rPr>
-      </w:pPr>
-      <w:r>
-        <w:rPr>
-          <w:sz w:val="32"/>
-          <w:szCs w:val="32"/>
-          <w:lang w:val="en-US"/>
-        </w:rPr>
-        <w:tab/>
-        <w:t>Alert(“Hello”)</w:t>
-      </w:r>
-    </w:p>
-    <w:p>
-      <w:pPr>
-        <w:rPr>
-          <w:sz w:val="32"/>
-          <w:szCs w:val="32"/>
-          <w:lang w:val="en-US"/>
-        </w:rPr>
-      </w:pPr>
-      <w:r>
-        <w:rPr>
-          <w:sz w:val="32"/>
-          <w:szCs w:val="32"/>
-          <w:lang w:val="en-US"/>
-        </w:rPr>
-        <w:t>})</w:t>
+        <w:t>1.</w:t>
+      </w:r>
+      <w:r>
+        <w:rPr>
+          <w:sz w:val="32"/>
+          <w:szCs w:val="32"/>
+        </w:rPr>
+        <w:t>Biến là gì?</w:t>
+      </w:r>
+      <w:r>
+        <w:rPr>
+          <w:sz w:val="32"/>
+          <w:szCs w:val="32"/>
+        </w:rPr>
+        <w:br/>
+        <w:t>2. Cú pháp khai báo biến?</w:t>
+      </w:r>
+      <w:r>
+        <w:rPr>
+          <w:sz w:val="32"/>
+          <w:szCs w:val="32"/>
+        </w:rPr>
+        <w:br/>
+        <w:t>3. Các cách khai báo biến nào? Phân biệt sự khác nhau giữa các cách?</w:t>
+      </w:r>
+      <w:r>
+        <w:rPr>
+          <w:sz w:val="32"/>
+          <w:szCs w:val="32"/>
+        </w:rPr>
+        <w:br/>
+        <w:t>4. Nêu 1 số quy tắc đặt tên biến?</w:t>
+      </w:r>
+      <w:r>
+        <w:rPr>
+          <w:sz w:val="32"/>
+          <w:szCs w:val="32"/>
+        </w:rPr>
+        <w:br/>
+        <w:t>5. Kiểu dữ liệu là gì?</w:t>
+      </w:r>
+      <w:r>
+        <w:rPr>
+          <w:sz w:val="32"/>
+          <w:szCs w:val="32"/>
+        </w:rPr>
+        <w:br/>
+        <w:t>6. Các kiểu dữ liệu trong javascript?</w:t>
+      </w:r>
+      <w:r>
+        <w:rPr>
+          <w:sz w:val="32"/>
+          <w:szCs w:val="32"/>
+        </w:rPr>
+        <w:br/>
+        <w:t>7. Các toán tử trong javascript? Độ ưu tiên các toán tử?</w:t>
+      </w:r>
+      <w:r>
+        <w:rPr>
+          <w:sz w:val="32"/>
+          <w:szCs w:val="32"/>
+        </w:rPr>
+        <w:br/>
+        <w:t>8. Phân biệt ==</w:t>
+      </w:r>
+      <w:r>
+        <w:rPr>
+          <w:sz w:val="32"/>
+          <w:szCs w:val="32"/>
+          <w:lang w:val="vi-VN"/>
+        </w:rPr>
+        <w:t xml:space="preserve"> (bằng)</w:t>
+      </w:r>
+      <w:r>
+        <w:rPr>
+          <w:sz w:val="32"/>
+          <w:szCs w:val="32"/>
+        </w:rPr>
+        <w:t xml:space="preserve"> và === </w:t>
+      </w:r>
+      <w:r>
+        <w:rPr>
+          <w:sz w:val="32"/>
+          <w:szCs w:val="32"/>
+          <w:lang w:val="vi-VN"/>
+        </w:rPr>
+        <w:t>(bằng giá trị đồng thời cùng kiểu dữ liệu)</w:t>
+      </w:r>
+    </w:p>
+    <w:p>
+      <w:pPr>
+        <w:ind w:left="360"/>
+        <w:rPr>
+          <w:sz w:val="32"/>
+          <w:szCs w:val="32"/>
+          <w:lang w:val="vi-VN"/>
+        </w:rPr>
+      </w:pPr>
+    </w:p>
+    <w:p>
+      <w:pPr>
+        <w:ind w:left="360"/>
+        <w:rPr>
+          <w:sz w:val="32"/>
+          <w:szCs w:val="32"/>
+          <w:lang w:val="vi-VN"/>
+        </w:rPr>
+      </w:pPr>
+    </w:p>
+    <w:p>
+      <w:pPr>
+        <w:rPr>
+          <w:sz w:val="32"/>
+          <w:szCs w:val="32"/>
+          <w:lang w:val="vi-VN"/>
+        </w:rPr>
+      </w:pPr>
+      <w:r>
+        <w:rPr>
+          <w:sz w:val="32"/>
+          <w:szCs w:val="32"/>
+          <w:lang w:val="vi-VN"/>
+        </w:rPr>
+        <w:t xml:space="preserve">1. </w:t>
+      </w:r>
+      <w:r>
+        <w:rPr>
+          <w:rFonts w:ascii="Calibri" w:hAnsi="Calibri" w:cs="Calibri"/>
+          <w:b/>
+          <w:bCs/>
+          <w:sz w:val="30"/>
+          <w:szCs w:val="30"/>
+        </w:rPr>
+        <w:t xml:space="preserve">Biến </w:t>
+      </w:r>
+      <w:r>
+        <w:rPr>
+          <w:rFonts w:ascii="Calibri" w:hAnsi="Calibri" w:cs="Calibri"/>
+          <w:sz w:val="30"/>
+          <w:szCs w:val="30"/>
+        </w:rPr>
+        <w:t xml:space="preserve">là một tên gọi được gắn cho một vùng nhớ chứa dữ liệu </w:t>
+      </w:r>
+    </w:p>
+    <w:p>
+      <w:pPr>
+        <w:pStyle w:val="NormalWeb"/>
+        <w:numPr>
+          <w:ilvl w:val="0"/>
+          <w:numId w:val="10"/>
+        </w:numPr>
+        <w:shd w:val="clear" w:color="auto" w:fill="FFFFFF"/>
+        <w:rPr>
+          <w:rFonts w:ascii="ArialMT" w:hAnsi="ArialMT"/>
+          <w:sz w:val="30"/>
+          <w:szCs w:val="30"/>
+        </w:rPr>
+      </w:pPr>
+      <w:r>
+        <w:rPr>
+          <w:rFonts w:ascii="Calibri" w:hAnsi="Calibri" w:cs="Calibri"/>
+          <w:sz w:val="30"/>
+          <w:szCs w:val="30"/>
+        </w:rPr>
+        <w:t xml:space="preserve">Dữ liệu được lưu trữ trong vùng nhớ của biến được gọi là </w:t>
+      </w:r>
+      <w:r>
+        <w:rPr>
+          <w:rFonts w:ascii="Calibri" w:hAnsi="Calibri" w:cs="Calibri"/>
+          <w:b/>
+          <w:bCs/>
+          <w:sz w:val="30"/>
+          <w:szCs w:val="30"/>
+        </w:rPr>
+        <w:t xml:space="preserve">giá trị </w:t>
+      </w:r>
+      <w:r>
+        <w:rPr>
+          <w:rFonts w:ascii="Calibri" w:hAnsi="Calibri" w:cs="Calibri"/>
+          <w:sz w:val="30"/>
+          <w:szCs w:val="30"/>
+        </w:rPr>
+        <w:t xml:space="preserve">(value) </w:t>
+      </w:r>
+    </w:p>
+    <w:p>
+      <w:pPr>
+        <w:pStyle w:val="NormalWeb"/>
+        <w:numPr>
+          <w:ilvl w:val="0"/>
+          <w:numId w:val="10"/>
+        </w:numPr>
+        <w:shd w:val="clear" w:color="auto" w:fill="FFFFFF"/>
+        <w:rPr>
+          <w:rFonts w:ascii="ArialMT" w:hAnsi="ArialMT"/>
+          <w:sz w:val="30"/>
+          <w:szCs w:val="30"/>
+        </w:rPr>
+      </w:pPr>
+      <w:r>
+        <w:rPr>
+          <w:rFonts w:ascii="Calibri" w:hAnsi="Calibri" w:cs="Calibri"/>
+          <w:sz w:val="30"/>
+          <w:szCs w:val="30"/>
+        </w:rPr>
+        <w:t xml:space="preserve">Có thể truy nhập, gán hay thay đổi giá trị của biến </w:t>
+      </w:r>
+    </w:p>
+    <w:p>
+      <w:pPr>
+        <w:pStyle w:val="NormalWeb"/>
+        <w:numPr>
+          <w:ilvl w:val="0"/>
+          <w:numId w:val="10"/>
+        </w:numPr>
+        <w:shd w:val="clear" w:color="auto" w:fill="FFFFFF"/>
+        <w:rPr>
+          <w:rFonts w:ascii="ArialMT" w:hAnsi="ArialMT"/>
+          <w:sz w:val="30"/>
+          <w:szCs w:val="30"/>
+        </w:rPr>
+      </w:pPr>
+      <w:r>
+        <w:rPr>
+          <w:rFonts w:ascii="Calibri" w:hAnsi="Calibri" w:cs="Calibri"/>
+          <w:sz w:val="30"/>
+          <w:szCs w:val="30"/>
+        </w:rPr>
+        <w:t>Khi</w:t>
+      </w:r>
+      <w:r>
+        <w:rPr>
+          <w:rFonts w:ascii="Calibri" w:hAnsi="Calibri" w:cs="Calibri"/>
+          <w:sz w:val="30"/>
+          <w:szCs w:val="30"/>
+          <w:lang w:val="vi-VN"/>
+        </w:rPr>
+        <w:t xml:space="preserve"> </w:t>
+      </w:r>
+      <w:r>
+        <w:rPr>
+          <w:rFonts w:ascii="Calibri" w:hAnsi="Calibri" w:cs="Calibri"/>
+          <w:sz w:val="30"/>
+          <w:szCs w:val="30"/>
+        </w:rPr>
+        <w:t>gán</w:t>
+      </w:r>
+      <w:r>
+        <w:rPr>
+          <w:rFonts w:ascii="Calibri" w:hAnsi="Calibri" w:cs="Calibri"/>
+          <w:sz w:val="30"/>
+          <w:szCs w:val="30"/>
+          <w:lang w:val="vi-VN"/>
+        </w:rPr>
+        <w:t xml:space="preserve"> </w:t>
+      </w:r>
+      <w:r>
+        <w:rPr>
+          <w:rFonts w:ascii="Calibri" w:hAnsi="Calibri" w:cs="Calibri"/>
+          <w:sz w:val="30"/>
+          <w:szCs w:val="30"/>
+        </w:rPr>
+        <w:t>một</w:t>
+      </w:r>
+      <w:r>
+        <w:rPr>
+          <w:rFonts w:ascii="Calibri" w:hAnsi="Calibri" w:cs="Calibri"/>
+          <w:sz w:val="30"/>
+          <w:szCs w:val="30"/>
+          <w:lang w:val="vi-VN"/>
+        </w:rPr>
+        <w:t xml:space="preserve"> </w:t>
+      </w:r>
+      <w:r>
+        <w:rPr>
+          <w:rFonts w:ascii="Calibri" w:hAnsi="Calibri" w:cs="Calibri"/>
+          <w:sz w:val="30"/>
+          <w:szCs w:val="30"/>
+        </w:rPr>
+        <w:t>giá</w:t>
+      </w:r>
+      <w:r>
+        <w:rPr>
+          <w:rFonts w:ascii="Calibri" w:hAnsi="Calibri" w:cs="Calibri"/>
+          <w:sz w:val="30"/>
+          <w:szCs w:val="30"/>
+          <w:lang w:val="vi-VN"/>
+        </w:rPr>
+        <w:t xml:space="preserve"> </w:t>
+      </w:r>
+      <w:r>
+        <w:rPr>
+          <w:rFonts w:ascii="Calibri" w:hAnsi="Calibri" w:cs="Calibri"/>
+          <w:sz w:val="30"/>
+          <w:szCs w:val="30"/>
+        </w:rPr>
+        <w:t>trị</w:t>
+      </w:r>
+      <w:r>
+        <w:rPr>
+          <w:rFonts w:ascii="Calibri" w:hAnsi="Calibri" w:cs="Calibri"/>
+          <w:sz w:val="30"/>
+          <w:szCs w:val="30"/>
+          <w:lang w:val="vi-VN"/>
+        </w:rPr>
+        <w:t xml:space="preserve"> </w:t>
+      </w:r>
+      <w:r>
+        <w:rPr>
+          <w:rFonts w:ascii="Calibri" w:hAnsi="Calibri" w:cs="Calibri"/>
+          <w:sz w:val="30"/>
+          <w:szCs w:val="30"/>
+        </w:rPr>
+        <w:t>mới</w:t>
+      </w:r>
+      <w:r>
+        <w:rPr>
+          <w:rFonts w:ascii="Calibri" w:hAnsi="Calibri" w:cs="Calibri"/>
+          <w:sz w:val="30"/>
+          <w:szCs w:val="30"/>
+          <w:lang w:val="vi-VN"/>
+        </w:rPr>
+        <w:t xml:space="preserve"> </w:t>
+      </w:r>
+      <w:r>
+        <w:rPr>
+          <w:rFonts w:ascii="Calibri" w:hAnsi="Calibri" w:cs="Calibri"/>
+          <w:sz w:val="30"/>
+          <w:szCs w:val="30"/>
+        </w:rPr>
+        <w:t>thì</w:t>
+      </w:r>
+      <w:r>
+        <w:rPr>
+          <w:rFonts w:ascii="Calibri" w:hAnsi="Calibri" w:cs="Calibri"/>
+          <w:sz w:val="30"/>
+          <w:szCs w:val="30"/>
+          <w:lang w:val="vi-VN"/>
+        </w:rPr>
+        <w:t xml:space="preserve"> </w:t>
+      </w:r>
+      <w:r>
+        <w:rPr>
+          <w:rFonts w:ascii="Calibri" w:hAnsi="Calibri" w:cs="Calibri"/>
+          <w:sz w:val="30"/>
+          <w:szCs w:val="30"/>
+        </w:rPr>
+        <w:t>giá</w:t>
+      </w:r>
+      <w:r>
+        <w:rPr>
+          <w:rFonts w:ascii="Calibri" w:hAnsi="Calibri" w:cs="Calibri"/>
+          <w:sz w:val="30"/>
+          <w:szCs w:val="30"/>
+          <w:lang w:val="vi-VN"/>
+        </w:rPr>
+        <w:t xml:space="preserve"> </w:t>
+      </w:r>
+      <w:r>
+        <w:rPr>
+          <w:rFonts w:ascii="Calibri" w:hAnsi="Calibri" w:cs="Calibri"/>
+          <w:sz w:val="30"/>
+          <w:szCs w:val="30"/>
+        </w:rPr>
+        <w:t>trị</w:t>
+      </w:r>
+      <w:r>
+        <w:rPr>
+          <w:rFonts w:ascii="Calibri" w:hAnsi="Calibri" w:cs="Calibri"/>
+          <w:sz w:val="30"/>
+          <w:szCs w:val="30"/>
+          <w:lang w:val="vi-VN"/>
+        </w:rPr>
+        <w:t xml:space="preserve"> </w:t>
+      </w:r>
+      <w:r>
+        <w:rPr>
+          <w:rFonts w:ascii="Calibri" w:hAnsi="Calibri" w:cs="Calibri"/>
+          <w:sz w:val="30"/>
+          <w:szCs w:val="30"/>
+        </w:rPr>
+        <w:t>cũ</w:t>
+      </w:r>
+      <w:r>
+        <w:rPr>
+          <w:rFonts w:ascii="Calibri" w:hAnsi="Calibri" w:cs="Calibri"/>
+          <w:sz w:val="30"/>
+          <w:szCs w:val="30"/>
+          <w:lang w:val="vi-VN"/>
+        </w:rPr>
+        <w:t xml:space="preserve"> </w:t>
+      </w:r>
+      <w:r>
+        <w:rPr>
+          <w:rFonts w:ascii="Calibri" w:hAnsi="Calibri" w:cs="Calibri"/>
+          <w:sz w:val="30"/>
+          <w:szCs w:val="30"/>
+        </w:rPr>
+        <w:t>sẽ</w:t>
+      </w:r>
+      <w:r>
+        <w:rPr>
+          <w:rFonts w:ascii="Calibri" w:hAnsi="Calibri" w:cs="Calibri"/>
+          <w:sz w:val="30"/>
+          <w:szCs w:val="30"/>
+          <w:lang w:val="vi-VN"/>
+        </w:rPr>
+        <w:t xml:space="preserve"> </w:t>
+      </w:r>
+      <w:r>
+        <w:rPr>
+          <w:rFonts w:ascii="Calibri" w:hAnsi="Calibri" w:cs="Calibri"/>
+          <w:sz w:val="30"/>
+          <w:szCs w:val="30"/>
+        </w:rPr>
+        <w:t>bị</w:t>
+      </w:r>
+      <w:r>
+        <w:rPr>
+          <w:rFonts w:ascii="Calibri" w:hAnsi="Calibri" w:cs="Calibri"/>
+          <w:sz w:val="30"/>
+          <w:szCs w:val="30"/>
+          <w:lang w:val="vi-VN"/>
+        </w:rPr>
+        <w:t xml:space="preserve"> </w:t>
+      </w:r>
+      <w:r>
+        <w:rPr>
+          <w:rFonts w:ascii="Calibri" w:hAnsi="Calibri" w:cs="Calibri"/>
+          <w:sz w:val="30"/>
+          <w:szCs w:val="30"/>
+        </w:rPr>
+        <w:t>ghi</w:t>
+      </w:r>
+      <w:r>
+        <w:rPr>
+          <w:rFonts w:ascii="Calibri" w:hAnsi="Calibri" w:cs="Calibri"/>
+          <w:sz w:val="30"/>
+          <w:szCs w:val="30"/>
+          <w:lang w:val="vi-VN"/>
+        </w:rPr>
+        <w:t xml:space="preserve"> </w:t>
+      </w:r>
+      <w:r>
+        <w:rPr>
+          <w:rFonts w:ascii="Calibri" w:hAnsi="Calibri" w:cs="Calibri"/>
+          <w:sz w:val="30"/>
+          <w:szCs w:val="30"/>
+        </w:rPr>
+        <w:t>đè</w:t>
+      </w:r>
+      <w:r>
+        <w:rPr>
+          <w:rFonts w:ascii="Calibri" w:hAnsi="Calibri" w:cs="Calibri"/>
+          <w:sz w:val="30"/>
+          <w:szCs w:val="30"/>
+          <w:lang w:val="vi-VN"/>
+        </w:rPr>
+        <w:t xml:space="preserve"> </w:t>
+      </w:r>
+      <w:r>
+        <w:rPr>
+          <w:rFonts w:ascii="Calibri" w:hAnsi="Calibri" w:cs="Calibri"/>
+          <w:sz w:val="30"/>
+          <w:szCs w:val="30"/>
+        </w:rPr>
+        <w:t xml:space="preserve">lên </w:t>
+      </w:r>
+    </w:p>
+    <w:p>
+      <w:pPr>
+        <w:pStyle w:val="NormalWeb"/>
+        <w:numPr>
+          <w:ilvl w:val="0"/>
+          <w:numId w:val="10"/>
+        </w:numPr>
+        <w:shd w:val="clear" w:color="auto" w:fill="FFFFFF"/>
+        <w:rPr>
+          <w:rFonts w:ascii="ArialMT" w:hAnsi="ArialMT"/>
+          <w:sz w:val="30"/>
+          <w:szCs w:val="30"/>
+        </w:rPr>
+      </w:pPr>
+      <w:r>
+        <w:rPr>
+          <w:rFonts w:ascii="Calibri" w:hAnsi="Calibri" w:cs="Calibri"/>
+          <w:sz w:val="30"/>
+          <w:szCs w:val="30"/>
+        </w:rPr>
+        <w:t xml:space="preserve">Cần phải khai báo biến trước khi sử dụng </w:t>
+      </w:r>
+    </w:p>
+    <w:p>
+      <w:pPr>
+        <w:rPr>
+          <w:sz w:val="32"/>
+          <w:szCs w:val="32"/>
+          <w:lang w:val="vi-VN"/>
+        </w:rPr>
+      </w:pPr>
+      <w:r>
+        <w:rPr>
+          <w:sz w:val="32"/>
+          <w:szCs w:val="32"/>
+          <w:lang w:val="vi-VN"/>
+        </w:rPr>
+        <w:t xml:space="preserve">2. </w:t>
+      </w:r>
+    </w:p>
+    <w:p>
+      <w:pPr>
+        <w:rPr>
+          <w:sz w:val="32"/>
+          <w:szCs w:val="32"/>
+          <w:lang w:val="vi-VN"/>
+        </w:rPr>
+      </w:pPr>
+    </w:p>
+    <w:p>
+      <w:pPr>
+        <w:rPr>
+          <w:sz w:val="32"/>
+          <w:szCs w:val="32"/>
+          <w:lang w:val="vi-VN"/>
+        </w:rPr>
+      </w:pPr>
+      <w:r>
+        <w:rPr>
+          <w:sz w:val="32"/>
+          <w:szCs w:val="32"/>
+          <w:lang w:val="vi-VN"/>
+        </w:rPr>
+        <w:t>3.</w:t>
+      </w:r>
+    </w:p>
+    <w:p>
+      <w:pPr>
+        <w:rPr>
+          <w:sz w:val="32"/>
+          <w:szCs w:val="32"/>
+          <w:lang w:val="vi-VN"/>
+        </w:rPr>
+      </w:pPr>
+    </w:p>
+    <w:p>
+      <w:pPr>
+        <w:rPr>
+          <w:sz w:val="32"/>
+          <w:szCs w:val="32"/>
+          <w:lang w:val="vi-VN"/>
+        </w:rPr>
+      </w:pPr>
+      <w:r>
+        <w:rPr>
+          <w:sz w:val="32"/>
+          <w:szCs w:val="32"/>
+          <w:lang w:val="vi-VN"/>
+        </w:rPr>
+        <w:t>4.</w:t>
+      </w:r>
+    </w:p>
+    <w:p>
+      <w:pPr>
+        <w:rPr>
+          <w:sz w:val="32"/>
+          <w:szCs w:val="32"/>
+        </w:rPr>
+      </w:pPr>
+      <w:r>
+        <w:rPr>
+          <w:sz w:val="32"/>
+          <w:szCs w:val="32"/>
+        </w:rPr>
+        <w:t>Tên biến phải bắt đầu bằng một ký tự alphabet (a-zA-z_) • Theosaukýtựđầucóthểlàcáckýtựchữ,số...</w:t>
+      </w:r>
+      <w:r>
+        <w:rPr>
+          <w:sz w:val="32"/>
+          <w:szCs w:val="32"/>
+        </w:rPr>
+        <w:br/>
+        <w:t>• Nên tránh đặt tên biến trùng tên các từ khoá</w:t>
+      </w:r>
+      <w:r>
+        <w:rPr>
+          <w:sz w:val="32"/>
+          <w:szCs w:val="32"/>
+        </w:rPr>
+        <w:br/>
+        <w:t xml:space="preserve">• Tên biến nên mô tả được ý nghĩa của nó </w:t>
+      </w:r>
+    </w:p>
+    <w:p>
+      <w:pPr>
+        <w:rPr>
+          <w:sz w:val="32"/>
+          <w:szCs w:val="32"/>
+        </w:rPr>
+      </w:pPr>
+      <w:r>
+        <w:rPr>
+          <w:sz w:val="32"/>
+          <w:szCs w:val="32"/>
+        </w:rPr>
+        <w:t>• Tránh dùng các ký tự gây lầm lẫn</w:t>
+      </w:r>
+      <w:r>
+        <w:rPr>
+          <w:sz w:val="32"/>
+          <w:szCs w:val="32"/>
+        </w:rPr>
+        <w:br/>
+        <w:t>• Tên biến có phân biệt chữ hoa và chữ thường</w:t>
+      </w:r>
+      <w:r>
+        <w:rPr>
+          <w:sz w:val="32"/>
+          <w:szCs w:val="32"/>
+        </w:rPr>
+        <w:br/>
+        <w:t xml:space="preserve">• Nên áp dụng các quy ước đặt tên biến chuẩn khi lập trình </w:t>
+      </w:r>
+    </w:p>
+    <w:p>
+      <w:pPr>
+        <w:rPr>
+          <w:sz w:val="32"/>
+          <w:szCs w:val="32"/>
+          <w:lang w:val="vi-VN"/>
+        </w:rPr>
+      </w:pPr>
+    </w:p>
+    <w:p>
+      <w:pPr>
+        <w:rPr>
+          <w:sz w:val="32"/>
+          <w:szCs w:val="32"/>
+          <w:lang w:val="vi-VN"/>
+        </w:rPr>
+      </w:pPr>
+      <w:r>
+        <w:rPr>
+          <w:sz w:val="32"/>
+          <w:szCs w:val="32"/>
+          <w:lang w:val="vi-VN"/>
+        </w:rPr>
+        <w:t>5.</w:t>
+      </w:r>
+    </w:p>
+    <w:p>
+      <w:pPr>
+        <w:rPr>
+          <w:sz w:val="32"/>
+          <w:szCs w:val="32"/>
+          <w:lang w:val="vi-VN"/>
+        </w:rPr>
+      </w:pPr>
+      <w:r>
+        <w:rPr>
+          <w:sz w:val="32"/>
+          <w:szCs w:val="32"/>
+          <w:lang w:val="vi-VN"/>
+        </w:rPr>
+        <w:lastRenderedPageBreak/>
+        <w:t>6.</w:t>
+      </w:r>
+    </w:p>
+    <w:p>
+      <w:pPr>
+        <w:rPr>
+          <w:sz w:val="32"/>
+          <w:szCs w:val="32"/>
+          <w:lang w:val="vi-VN"/>
+        </w:rPr>
+      </w:pPr>
+      <w:r>
+        <w:rPr>
+          <w:sz w:val="32"/>
+          <w:szCs w:val="32"/>
+          <w:lang w:val="vi-VN"/>
+        </w:rPr>
+        <w:t>7.</w:t>
+      </w:r>
+    </w:p>
+    <w:p>
+      <w:pPr>
+        <w:rPr>
+          <w:sz w:val="32"/>
+          <w:szCs w:val="32"/>
+          <w:lang w:val="vi-VN"/>
+        </w:rPr>
+      </w:pPr>
+      <w:r>
+        <w:rPr>
+          <w:sz w:val="32"/>
+          <w:szCs w:val="32"/>
+          <w:lang w:val="vi-VN"/>
+        </w:rPr>
+        <w:t>8.</w:t>
       </w:r>
     </w:p>
     <w:p>
@@ -2784,6 +3527,95 @@
     </w:lvl>
   </w:abstractNum>
   <w:abstractNum w:abstractNumId="1" w15:restartNumberingAfterBreak="0">
+    <w:nsid w:val="11494AE8"/>
+    <w:multiLevelType w:val="hybridMultilevel"/>
+    <w:tmpl w:val="B65C8F1E"/>
+    <w:lvl w:ilvl="0" w:tplc="0409000F">
+      <w:start w:val="1"/>
+      <w:numFmt w:val="decimal"/>
+      <w:lvlText w:val="%1."/>
+      <w:lvlJc w:val="left"/>
+      <w:pPr>
+        <w:ind w:left="720" w:hanging="360"/>
+      </w:pPr>
+      <w:rPr>
+        <w:rFonts w:hint="default"/>
+      </w:rPr>
+    </w:lvl>
+    <w:lvl w:ilvl="1" w:tplc="04090019" w:tentative="1">
+      <w:start w:val="1"/>
+      <w:numFmt w:val="lowerLetter"/>
+      <w:lvlText w:val="%2."/>
+      <w:lvlJc w:val="left"/>
+      <w:pPr>
+        <w:ind w:left="1440" w:hanging="360"/>
+      </w:pPr>
+    </w:lvl>
+    <w:lvl w:ilvl="2" w:tplc="0409001B" w:tentative="1">
+      <w:start w:val="1"/>
+      <w:numFmt w:val="lowerRoman"/>
+      <w:lvlText w:val="%3."/>
+      <w:lvlJc w:val="right"/>
+      <w:pPr>
+        <w:ind w:left="2160" w:hanging="180"/>
+      </w:pPr>
+    </w:lvl>
+    <w:lvl w:ilvl="3" w:tplc="0409000F" w:tentative="1">
+      <w:start w:val="1"/>
+      <w:numFmt w:val="decimal"/>
+      <w:lvlText w:val="%4."/>
+      <w:lvlJc w:val="left"/>
+      <w:pPr>
+        <w:ind w:left="2880" w:hanging="360"/>
+      </w:pPr>
+    </w:lvl>
+    <w:lvl w:ilvl="4" w:tplc="04090019" w:tentative="1">
+      <w:start w:val="1"/>
+      <w:numFmt w:val="lowerLetter"/>
+      <w:lvlText w:val="%5."/>
+      <w:lvlJc w:val="left"/>
+      <w:pPr>
+        <w:ind w:left="3600" w:hanging="360"/>
+      </w:pPr>
+    </w:lvl>
+    <w:lvl w:ilvl="5" w:tplc="0409001B" w:tentative="1">
+      <w:start w:val="1"/>
+      <w:numFmt w:val="lowerRoman"/>
+      <w:lvlText w:val="%6."/>
+      <w:lvlJc w:val="right"/>
+      <w:pPr>
+        <w:ind w:left="4320" w:hanging="180"/>
+      </w:pPr>
+    </w:lvl>
+    <w:lvl w:ilvl="6" w:tplc="0409000F" w:tentative="1">
+      <w:start w:val="1"/>
+      <w:numFmt w:val="decimal"/>
+      <w:lvlText w:val="%7."/>
+      <w:lvlJc w:val="left"/>
+      <w:pPr>
+        <w:ind w:left="5040" w:hanging="360"/>
+      </w:pPr>
+    </w:lvl>
+    <w:lvl w:ilvl="7" w:tplc="04090019" w:tentative="1">
+      <w:start w:val="1"/>
+      <w:numFmt w:val="lowerLetter"/>
+      <w:lvlText w:val="%8."/>
+      <w:lvlJc w:val="left"/>
+      <w:pPr>
+        <w:ind w:left="5760" w:hanging="360"/>
+      </w:pPr>
+    </w:lvl>
+    <w:lvl w:ilvl="8" w:tplc="0409001B" w:tentative="1">
+      <w:start w:val="1"/>
+      <w:numFmt w:val="lowerRoman"/>
+      <w:lvlText w:val="%9."/>
+      <w:lvlJc w:val="right"/>
+      <w:pPr>
+        <w:ind w:left="6480" w:hanging="180"/>
+      </w:pPr>
+    </w:lvl>
+  </w:abstractNum>
+  <w:abstractNum w:abstractNumId="2" w15:restartNumberingAfterBreak="0">
     <w:nsid w:val="2ABB0D9F"/>
     <w:multiLevelType w:val="hybridMultilevel"/>
     <w:tmpl w:val="8794E09C"/>
@@ -2872,7 +3704,7 @@
       </w:pPr>
     </w:lvl>
   </w:abstractNum>
-  <w:abstractNum w:abstractNumId="2" w15:restartNumberingAfterBreak="0">
+  <w:abstractNum w:abstractNumId="3" w15:restartNumberingAfterBreak="0">
     <w:nsid w:val="2C545005"/>
     <w:multiLevelType w:val="hybridMultilevel"/>
     <w:tmpl w:val="9ABA4F30"/>
@@ -2984,7 +3816,7 @@
       </w:rPr>
     </w:lvl>
   </w:abstractNum>
-  <w:abstractNum w:abstractNumId="3" w15:restartNumberingAfterBreak="0">
+  <w:abstractNum w:abstractNumId="4" w15:restartNumberingAfterBreak="0">
     <w:nsid w:val="33AF6CED"/>
     <w:multiLevelType w:val="hybridMultilevel"/>
     <w:tmpl w:val="0DBA09FA"/>
@@ -3075,7 +3907,7 @@
       </w:pPr>
     </w:lvl>
   </w:abstractNum>
-  <w:abstractNum w:abstractNumId="4" w15:restartNumberingAfterBreak="0">
+  <w:abstractNum w:abstractNumId="5" w15:restartNumberingAfterBreak="0">
     <w:nsid w:val="352E53BA"/>
     <w:multiLevelType w:val="hybridMultilevel"/>
     <w:tmpl w:val="72BCEFD4"/>
@@ -3164,7 +3996,156 @@
       </w:pPr>
     </w:lvl>
   </w:abstractNum>
-  <w:abstractNum w:abstractNumId="5" w15:restartNumberingAfterBreak="0">
+  <w:abstractNum w:abstractNumId="6" w15:restartNumberingAfterBreak="0">
+    <w:nsid w:val="41A52262"/>
+    <w:multiLevelType w:val="multilevel"/>
+    <w:tmpl w:val="A4643E04"/>
+    <w:lvl w:ilvl="0">
+      <w:start w:val="1"/>
+      <w:numFmt w:val="bullet"/>
+      <w:lvlText w:val=""/>
+      <w:lvlJc w:val="left"/>
+      <w:pPr>
+        <w:tabs>
+          <w:tab w:val="num" w:pos="720"/>
+        </w:tabs>
+        <w:ind w:left="720" w:hanging="360"/>
+      </w:pPr>
+      <w:rPr>
+        <w:rFonts w:ascii="Symbol" w:hAnsi="Symbol" w:hint="default"/>
+        <w:sz w:val="20"/>
+      </w:rPr>
+    </w:lvl>
+    <w:lvl w:ilvl="1" w:tentative="1">
+      <w:start w:val="1"/>
+      <w:numFmt w:val="bullet"/>
+      <w:lvlText w:val=""/>
+      <w:lvlJc w:val="left"/>
+      <w:pPr>
+        <w:tabs>
+          <w:tab w:val="num" w:pos="1440"/>
+        </w:tabs>
+        <w:ind w:left="1440" w:hanging="360"/>
+      </w:pPr>
+      <w:rPr>
+        <w:rFonts w:ascii="Symbol" w:hAnsi="Symbol" w:hint="default"/>
+        <w:sz w:val="20"/>
+      </w:rPr>
+    </w:lvl>
+    <w:lvl w:ilvl="2" w:tentative="1">
+      <w:start w:val="1"/>
+      <w:numFmt w:val="bullet"/>
+      <w:lvlText w:val=""/>
+      <w:lvlJc w:val="left"/>
+      <w:pPr>
+        <w:tabs>
+          <w:tab w:val="num" w:pos="2160"/>
+        </w:tabs>
+        <w:ind w:left="2160" w:hanging="360"/>
+      </w:pPr>
+      <w:rPr>
+        <w:rFonts w:ascii="Symbol" w:hAnsi="Symbol" w:hint="default"/>
+        <w:sz w:val="20"/>
+      </w:rPr>
+    </w:lvl>
+    <w:lvl w:ilvl="3" w:tentative="1">
+      <w:start w:val="1"/>
+      <w:numFmt w:val="bullet"/>
+      <w:lvlText w:val=""/>
+      <w:lvlJc w:val="left"/>
+      <w:pPr>
+        <w:tabs>
+          <w:tab w:val="num" w:pos="2880"/>
+        </w:tabs>
+        <w:ind w:left="2880" w:hanging="360"/>
+      </w:pPr>
+      <w:rPr>
+        <w:rFonts w:ascii="Symbol" w:hAnsi="Symbol" w:hint="default"/>
+        <w:sz w:val="20"/>
+      </w:rPr>
+    </w:lvl>
+    <w:lvl w:ilvl="4" w:tentative="1">
+      <w:start w:val="1"/>
+      <w:numFmt w:val="bullet"/>
+      <w:lvlText w:val=""/>
+      <w:lvlJc w:val="left"/>
+      <w:pPr>
+        <w:tabs>
+          <w:tab w:val="num" w:pos="3600"/>
+        </w:tabs>
+        <w:ind w:left="3600" w:hanging="360"/>
+      </w:pPr>
+      <w:rPr>
+        <w:rFonts w:ascii="Symbol" w:hAnsi="Symbol" w:hint="default"/>
+        <w:sz w:val="20"/>
+      </w:rPr>
+    </w:lvl>
+    <w:lvl w:ilvl="5" w:tentative="1">
+      <w:start w:val="1"/>
+      <w:numFmt w:val="bullet"/>
+      <w:lvlText w:val=""/>
+      <w:lvlJc w:val="left"/>
+      <w:pPr>
+        <w:tabs>
+          <w:tab w:val="num" w:pos="4320"/>
+        </w:tabs>
+        <w:ind w:left="4320" w:hanging="360"/>
+      </w:pPr>
+      <w:rPr>
+        <w:rFonts w:ascii="Symbol" w:hAnsi="Symbol" w:hint="default"/>
+        <w:sz w:val="20"/>
+      </w:rPr>
+    </w:lvl>
+    <w:lvl w:ilvl="6" w:tentative="1">
+      <w:start w:val="1"/>
+      <w:numFmt w:val="bullet"/>
+      <w:lvlText w:val=""/>
+      <w:lvlJc w:val="left"/>
+      <w:pPr>
+        <w:tabs>
+          <w:tab w:val="num" w:pos="5040"/>
+        </w:tabs>
+        <w:ind w:left="5040" w:hanging="360"/>
+      </w:pPr>
+      <w:rPr>
+        <w:rFonts w:ascii="Symbol" w:hAnsi="Symbol" w:hint="default"/>
+        <w:sz w:val="20"/>
+      </w:rPr>
+    </w:lvl>
+    <w:lvl w:ilvl="7" w:tentative="1">
+      <w:start w:val="1"/>
+      <w:numFmt w:val="bullet"/>
+      <w:lvlText w:val=""/>
+      <w:lvlJc w:val="left"/>
+      <w:pPr>
+        <w:tabs>
+          <w:tab w:val="num" w:pos="5760"/>
+        </w:tabs>
+        <w:ind w:left="5760" w:hanging="360"/>
+      </w:pPr>
+      <w:rPr>
+        <w:rFonts w:ascii="Symbol" w:hAnsi="Symbol" w:hint="default"/>
+        <w:sz w:val="20"/>
+      </w:rPr>
+    </w:lvl>
+    <w:lvl w:ilvl="8" w:tentative="1">
+      <w:start w:val="1"/>
+      <w:numFmt w:val="bullet"/>
+      <w:lvlText w:val=""/>
+      <w:lvlJc w:val="left"/>
+      <w:pPr>
+        <w:tabs>
+          <w:tab w:val="num" w:pos="6480"/>
+        </w:tabs>
+        <w:ind w:left="6480" w:hanging="360"/>
+      </w:pPr>
+      <w:rPr>
+        <w:rFonts w:ascii="Symbol" w:hAnsi="Symbol" w:hint="default"/>
+        <w:sz w:val="20"/>
+      </w:rPr>
+    </w:lvl>
+  </w:abstractNum>
+  <w:abstractNum w:abstractNumId="7" w15:restartNumberingAfterBreak="0">
     <w:nsid w:val="4CC2781E"/>
     <w:multiLevelType w:val="hybridMultilevel"/>
     <w:tmpl w:val="D8A01632"/>
@@ -3253,7 +4234,7 @@
       </w:pPr>
     </w:lvl>
   </w:abstractNum>
-  <w:abstractNum w:abstractNumId="6" w15:restartNumberingAfterBreak="0">
+  <w:abstractNum w:abstractNumId="8" w15:restartNumberingAfterBreak="0">
     <w:nsid w:val="50202390"/>
     <w:multiLevelType w:val="hybridMultilevel"/>
     <w:tmpl w:val="DB12CF48"/>
@@ -3342,7 +4323,7 @@
       </w:pPr>
     </w:lvl>
   </w:abstractNum>
-  <w:abstractNum w:abstractNumId="7" w15:restartNumberingAfterBreak="0">
+  <w:abstractNum w:abstractNumId="9" w15:restartNumberingAfterBreak="0">
     <w:nsid w:val="6DB74721"/>
     <w:multiLevelType w:val="hybridMultilevel"/>
     <w:tmpl w:val="43C6807A"/>
@@ -3432,28 +4413,34 @@
     </w:lvl>
   </w:abstractNum>
   <w:num w:numId="1" w16cid:durableId="1068116587">
-    <w:abstractNumId w:val="3"/>
+    <w:abstractNumId w:val="4"/>
   </w:num>
   <w:num w:numId="2" w16cid:durableId="699204873">
+    <w:abstractNumId w:val="7"/>
+  </w:num>
+  <w:num w:numId="3" w16cid:durableId="607126426">
+    <w:abstractNumId w:val="8"/>
+  </w:num>
+  <w:num w:numId="4" w16cid:durableId="1247032480">
+    <w:abstractNumId w:val="2"/>
+  </w:num>
+  <w:num w:numId="5" w16cid:durableId="1753623713">
     <w:abstractNumId w:val="5"/>
   </w:num>
-  <w:num w:numId="3" w16cid:durableId="607126426">
-    <w:abstractNumId w:val="6"/>
-  </w:num>
-  <w:num w:numId="4" w16cid:durableId="1247032480">
-    <w:abstractNumId w:val="1"/>
-  </w:num>
-  <w:num w:numId="5" w16cid:durableId="1753623713">
-    <w:abstractNumId w:val="4"/>
-  </w:num>
   <w:num w:numId="6" w16cid:durableId="852644076">
-    <w:abstractNumId w:val="7"/>
+    <w:abstractNumId w:val="9"/>
   </w:num>
   <w:num w:numId="7" w16cid:durableId="1464427795">
     <w:abstractNumId w:val="0"/>
   </w:num>
   <w:num w:numId="8" w16cid:durableId="502862764">
-    <w:abstractNumId w:val="2"/>
+    <w:abstractNumId w:val="3"/>
+  </w:num>
+  <w:num w:numId="9" w16cid:durableId="522326969">
+    <w:abstractNumId w:val="1"/>
+  </w:num>
+  <w:num w:numId="10" w16cid:durableId="906452824">
+    <w:abstractNumId w:val="6"/>
   </w:num>
 </w:numbering>
 </file>
@@ -3858,7 +4845,6 @@
   <w:style w:type="character" w:default="1" w:styleId="DefaultParagraphFont">
     <w:name w:val="Default Paragraph Font"/>
     <w:uiPriority w:val="1"/>
-    <w:semiHidden/>
     <w:unhideWhenUsed/>
   </w:style>
   <w:style w:type="table" w:default="1" w:styleId="TableNormal">
@@ -3939,6 +4925,22 @@
       <w:ind w:left="720"/>
       <w:contextualSpacing/>
     </w:pPr>
+  </w:style>
+  <w:style w:type="paragraph" w:styleId="NormalWeb">
+    <w:name w:val="Normal (Web)"/>
+    <w:basedOn w:val="Normal"/>
+    <w:uiPriority w:val="99"/>
+    <w:semiHidden/>
+    <w:unhideWhenUsed/>
+    <w:rsid w:val="005F260E"/>
+    <w:pPr>
+      <w:spacing w:before="100" w:beforeAutospacing="1" w:after="100" w:afterAutospacing="1"/>
+    </w:pPr>
+    <w:rPr>
+      <w:rFonts w:ascii="Times New Roman" w:eastAsia="Times New Roman" w:hAnsi="Times New Roman" w:cs="Times New Roman"/>
+      <w:kern w:val="0"/>
+      <w14:ligatures w14:val="none"/>
+    </w:rPr>
   </w:style>
 </w:styles>
 </file>

--- a/bài soạn.docx
+++ b/bài soạn.docx
@@ -3200,15 +3200,68 @@
         </w:rPr>
         <w:t xml:space="preserve">2. </w:t>
       </w:r>
-    </w:p>
-    <w:p>
-      <w:pPr>
-        <w:rPr>
-          <w:sz w:val="32"/>
-          <w:szCs w:val="32"/>
-          <w:lang w:val="vi-VN"/>
-        </w:rPr>
-      </w:pPr>
+      <w:r>
+        <w:rPr>
+          <w:sz w:val="32"/>
+          <w:szCs w:val="32"/>
+          <w:lang w:val="vi-VN"/>
+        </w:rPr>
+        <w:t>Cú pháp khai báo biến</w:t>
+      </w:r>
+    </w:p>
+    <w:p>
+      <w:pPr>
+        <w:ind w:firstLine="720"/>
+        <w:rPr>
+          <w:sz w:val="32"/>
+          <w:szCs w:val="32"/>
+          <w:lang w:val="vi-VN"/>
+        </w:rPr>
+      </w:pPr>
+      <w:r>
+        <w:rPr>
+          <w:sz w:val="32"/>
+          <w:szCs w:val="32"/>
+          <w:lang w:val="vi-VN"/>
+        </w:rPr>
+        <w:t>let diemToan = 9;</w:t>
+      </w:r>
+    </w:p>
+    <w:p>
+      <w:pPr>
+        <w:ind w:firstLine="720"/>
+        <w:rPr>
+          <w:sz w:val="32"/>
+          <w:szCs w:val="32"/>
+          <w:lang w:val="vi-VN"/>
+        </w:rPr>
+      </w:pPr>
+      <w:r>
+        <w:rPr>
+          <w:sz w:val="32"/>
+          <w:szCs w:val="32"/>
+          <w:lang w:val="vi-VN"/>
+        </w:rPr>
+        <w:t>Const PI = 3.14;</w:t>
+      </w:r>
+    </w:p>
+    <w:p>
+      <w:pPr>
+        <w:ind w:firstLine="720"/>
+        <w:rPr>
+          <w:sz w:val="32"/>
+          <w:szCs w:val="32"/>
+          <w:lang w:val="vi-VN"/>
+        </w:rPr>
+      </w:pPr>
+      <w:r>
+        <w:rPr>
+          <w:sz w:val="32"/>
+          <w:szCs w:val="32"/>
+          <w:lang w:val="vi-VN"/>
+        </w:rPr>
+        <w:t>var</w:t>
+      </w:r>
     </w:p>
     <w:p>
       <w:pPr>
@@ -3229,6 +3282,125 @@
     </w:p>
     <w:p>
       <w:pPr>
+        <w:pStyle w:val="ListParagraph"/>
+        <w:numPr>
+          <w:ilvl w:val="0"/>
+          <w:numId w:val="12"/>
+        </w:numPr>
+        <w:rPr>
+          <w:sz w:val="32"/>
+          <w:szCs w:val="32"/>
+          <w:lang w:val="vi-VN"/>
+        </w:rPr>
+      </w:pPr>
+      <w:r>
+        <w:rPr>
+          <w:sz w:val="32"/>
+          <w:szCs w:val="32"/>
+          <w:lang w:val="vi-VN"/>
+        </w:rPr>
+        <w:t>điểm</w:t>
+      </w:r>
+      <w:r>
+        <w:rPr>
+          <w:sz w:val="32"/>
+          <w:szCs w:val="32"/>
+          <w:lang w:val="vi-VN"/>
+        </w:rPr>
+        <w:t xml:space="preserve"> khác nhau</w:t>
+      </w:r>
+      <w:r>
+        <w:rPr>
+          <w:sz w:val="32"/>
+          <w:szCs w:val="32"/>
+          <w:lang w:val="vi-VN"/>
+        </w:rPr>
+        <w:t>:</w:t>
+      </w:r>
+    </w:p>
+    <w:p>
+      <w:pPr>
+        <w:pStyle w:val="ListParagraph"/>
+        <w:ind w:left="1080"/>
+        <w:rPr>
+          <w:sz w:val="32"/>
+          <w:szCs w:val="32"/>
+          <w:lang w:val="vi-VN"/>
+        </w:rPr>
+      </w:pPr>
+      <w:r>
+        <w:rPr>
+          <w:sz w:val="32"/>
+          <w:szCs w:val="32"/>
+          <w:lang w:val="vi-VN"/>
+        </w:rPr>
+        <w:t>khai báo lại</w:t>
+      </w:r>
+    </w:p>
+    <w:p>
+      <w:pPr>
+        <w:pStyle w:val="ListParagraph"/>
+        <w:ind w:left="1080"/>
+        <w:rPr>
+          <w:sz w:val="32"/>
+          <w:szCs w:val="32"/>
+          <w:lang w:val="vi-VN"/>
+        </w:rPr>
+      </w:pPr>
+      <w:r>
+        <w:rPr>
+          <w:sz w:val="32"/>
+          <w:szCs w:val="32"/>
+          <w:lang w:val="vi-VN"/>
+        </w:rPr>
+        <w:t>hoising</w:t>
+      </w:r>
+    </w:p>
+    <w:p>
+      <w:pPr>
+        <w:pStyle w:val="ListParagraph"/>
+        <w:ind w:left="1080"/>
+        <w:rPr>
+          <w:sz w:val="32"/>
+          <w:szCs w:val="32"/>
+          <w:lang w:val="vi-VN"/>
+        </w:rPr>
+      </w:pPr>
+      <w:r>
+        <w:rPr>
+          <w:sz w:val="32"/>
+          <w:szCs w:val="32"/>
+          <w:lang w:val="vi-VN"/>
+        </w:rPr>
+        <w:t>scope</w:t>
+      </w:r>
+    </w:p>
+    <w:p>
+      <w:pPr>
+        <w:pStyle w:val="ListParagraph"/>
+        <w:ind w:left="1080"/>
+        <w:rPr>
+          <w:sz w:val="32"/>
+          <w:szCs w:val="32"/>
+          <w:lang w:val="vi-VN"/>
+        </w:rPr>
+      </w:pPr>
+      <w:r>
+        <w:rPr>
+          <w:b/>
+          <w:bCs/>
+          <w:i/>
+          <w:iCs/>
+          <w:sz w:val="32"/>
+          <w:szCs w:val="32"/>
+          <w:u w:val="single"/>
+          <w:lang w:val="vi-VN"/>
+        </w:rPr>
+        <w:t>Luôn luôn sử dụng let hoặc const để khai báo biến (ES6)</w:t>
+      </w:r>
+    </w:p>
+    <w:p>
+      <w:pPr>
         <w:rPr>
           <w:sz w:val="32"/>
           <w:szCs w:val="32"/>
@@ -3273,6 +3445,13 @@
           <w:szCs w:val="32"/>
         </w:rPr>
         <w:br/>
+      </w:r>
+      <w:r>
+        <w:rPr>
+          <w:sz w:val="32"/>
+          <w:szCs w:val="32"/>
+        </w:rPr>
+        <w:lastRenderedPageBreak/>
         <w:t>• Nên tránh đặt tên biến trùng tên các từ khoá</w:t>
       </w:r>
       <w:r>
@@ -3340,23 +3519,280 @@
         </w:rPr>
         <w:t>5.</w:t>
       </w:r>
-    </w:p>
-    <w:p>
-      <w:pPr>
-        <w:rPr>
-          <w:sz w:val="32"/>
-          <w:szCs w:val="32"/>
-          <w:lang w:val="vi-VN"/>
-        </w:rPr>
-      </w:pPr>
-      <w:r>
-        <w:rPr>
-          <w:sz w:val="32"/>
-          <w:szCs w:val="32"/>
-          <w:lang w:val="vi-VN"/>
-        </w:rPr>
-        <w:lastRenderedPageBreak/>
+      <w:r>
+        <w:rPr>
+          <w:sz w:val="32"/>
+          <w:szCs w:val="32"/>
+          <w:lang w:val="vi-VN"/>
+        </w:rPr>
+        <w:t>Kiểu dữ liệu</w:t>
+      </w:r>
+    </w:p>
+    <w:p>
+      <w:pPr>
+        <w:ind w:firstLine="720"/>
+        <w:rPr>
+          <w:sz w:val="32"/>
+          <w:szCs w:val="32"/>
+          <w:lang w:val="vi-VN"/>
+        </w:rPr>
+      </w:pPr>
+      <w:r>
+        <w:rPr>
+          <w:sz w:val="32"/>
+          <w:szCs w:val="32"/>
+          <w:lang w:val="vi-VN"/>
+        </w:rPr>
+        <w:t>String: a = “Kien”</w:t>
+      </w:r>
+    </w:p>
+    <w:p>
+      <w:pPr>
+        <w:ind w:firstLine="720"/>
+        <w:rPr>
+          <w:sz w:val="32"/>
+          <w:szCs w:val="32"/>
+          <w:lang w:val="vi-VN"/>
+        </w:rPr>
+      </w:pPr>
+      <w:r>
+        <w:rPr>
+          <w:sz w:val="32"/>
+          <w:szCs w:val="32"/>
+          <w:lang w:val="vi-VN"/>
+        </w:rPr>
+        <w:t>Number: b=5</w:t>
+      </w:r>
+    </w:p>
+    <w:p>
+      <w:pPr>
+        <w:ind w:firstLine="720"/>
+        <w:rPr>
+          <w:sz w:val="32"/>
+          <w:szCs w:val="32"/>
+          <w:lang w:val="vi-VN"/>
+        </w:rPr>
+      </w:pPr>
+      <w:r>
+        <w:rPr>
+          <w:sz w:val="32"/>
+          <w:szCs w:val="32"/>
+          <w:lang w:val="vi-VN"/>
+        </w:rPr>
+        <w:t>Boolean a=true hoặc a=false</w:t>
+      </w:r>
+    </w:p>
+    <w:p>
+      <w:pPr>
+        <w:ind w:firstLine="720"/>
+        <w:rPr>
+          <w:sz w:val="32"/>
+          <w:szCs w:val="32"/>
+          <w:lang w:val="vi-VN"/>
+        </w:rPr>
+      </w:pPr>
+      <w:r>
+        <w:rPr>
+          <w:sz w:val="32"/>
+          <w:szCs w:val="32"/>
+          <w:lang w:val="vi-VN"/>
+        </w:rPr>
+        <w:t xml:space="preserve">Underfined: let a; </w:t>
+      </w:r>
+    </w:p>
+    <w:p>
+      <w:pPr>
+        <w:ind w:firstLine="720"/>
+        <w:rPr>
+          <w:sz w:val="32"/>
+          <w:szCs w:val="32"/>
+          <w:lang w:val="vi-VN"/>
+        </w:rPr>
+      </w:pPr>
+      <w:r>
+        <w:rPr>
+          <w:sz w:val="32"/>
+          <w:szCs w:val="32"/>
+          <w:lang w:val="vi-VN"/>
+        </w:rPr>
+        <w:t>Null: let a = null;</w:t>
+      </w:r>
+    </w:p>
+    <w:p>
+      <w:pPr>
+        <w:ind w:firstLine="720"/>
+        <w:rPr>
+          <w:sz w:val="32"/>
+          <w:szCs w:val="32"/>
+          <w:lang w:val="vi-VN"/>
+        </w:rPr>
+      </w:pPr>
+      <w:r>
+        <w:rPr>
+          <w:sz w:val="32"/>
+          <w:szCs w:val="32"/>
+          <w:lang w:val="vi-VN"/>
+        </w:rPr>
+        <w:t>Object</w:t>
+      </w:r>
+    </w:p>
+    <w:p>
+      <w:pPr>
+        <w:ind w:firstLine="720"/>
+        <w:rPr>
+          <w:sz w:val="32"/>
+          <w:szCs w:val="32"/>
+          <w:lang w:val="vi-VN"/>
+        </w:rPr>
+      </w:pPr>
+      <w:r>
+        <w:rPr>
+          <w:sz w:val="32"/>
+          <w:szCs w:val="32"/>
+          <w:lang w:val="vi-VN"/>
+        </w:rPr>
+        <w:t>Symbol: ES6</w:t>
+      </w:r>
+    </w:p>
+    <w:p>
+      <w:pPr>
+        <w:rPr>
+          <w:sz w:val="32"/>
+          <w:szCs w:val="32"/>
+          <w:lang w:val="vi-VN"/>
+        </w:rPr>
+      </w:pPr>
+      <w:r>
+        <w:rPr>
+          <w:sz w:val="32"/>
+          <w:szCs w:val="32"/>
+          <w:lang w:val="vi-VN"/>
+        </w:rPr>
         <w:t>6.</w:t>
+      </w:r>
+      <w:r>
+        <w:rPr>
+          <w:sz w:val="32"/>
+          <w:szCs w:val="32"/>
+          <w:lang w:val="vi-VN"/>
+        </w:rPr>
+        <w:t xml:space="preserve"> Các loại toán tử </w:t>
+      </w:r>
+    </w:p>
+    <w:p>
+      <w:pPr>
+        <w:rPr>
+          <w:sz w:val="32"/>
+          <w:szCs w:val="32"/>
+          <w:lang w:val="vi-VN"/>
+        </w:rPr>
+      </w:pPr>
+      <w:r>
+        <w:rPr>
+          <w:sz w:val="32"/>
+          <w:szCs w:val="32"/>
+          <w:lang w:val="vi-VN"/>
+        </w:rPr>
+        <w:tab/>
+        <w:t>Số học: +, -,*,/,%</w:t>
+      </w:r>
+    </w:p>
+    <w:p>
+      <w:pPr>
+        <w:rPr>
+          <w:sz w:val="32"/>
+          <w:szCs w:val="32"/>
+          <w:lang w:val="vi-VN"/>
+        </w:rPr>
+      </w:pPr>
+      <w:r>
+        <w:rPr>
+          <w:sz w:val="32"/>
+          <w:szCs w:val="32"/>
+          <w:lang w:val="vi-VN"/>
+        </w:rPr>
+        <w:tab/>
+        <w:t>So sánh: ==, ===</w:t>
+      </w:r>
+      <w:r>
+        <w:rPr>
+          <w:sz w:val="32"/>
+          <w:szCs w:val="32"/>
+          <w:lang w:val="vi-VN"/>
+        </w:rPr>
+        <w:t>, &gt;=, &lt;=, &gt;, &lt;, !=, !==</w:t>
+      </w:r>
+    </w:p>
+    <w:p>
+      <w:pPr>
+        <w:rPr>
+          <w:sz w:val="32"/>
+          <w:szCs w:val="32"/>
+          <w:lang w:val="vi-VN"/>
+        </w:rPr>
+      </w:pPr>
+      <w:r>
+        <w:rPr>
+          <w:sz w:val="32"/>
+          <w:szCs w:val="32"/>
+          <w:lang w:val="vi-VN"/>
+        </w:rPr>
+        <w:tab/>
+        <w:t>Gán: =, +=, -=, /=, *=, %=</w:t>
+      </w:r>
+    </w:p>
+    <w:p>
+      <w:pPr>
+        <w:rPr>
+          <w:sz w:val="32"/>
+          <w:szCs w:val="32"/>
+          <w:lang w:val="vi-VN"/>
+        </w:rPr>
+      </w:pPr>
+      <w:r>
+        <w:rPr>
+          <w:sz w:val="32"/>
+          <w:szCs w:val="32"/>
+          <w:lang w:val="vi-VN"/>
+        </w:rPr>
+        <w:tab/>
+        <w:t>cộng chuỗi: +</w:t>
+      </w:r>
+    </w:p>
+    <w:p>
+      <w:pPr>
+        <w:rPr>
+          <w:sz w:val="32"/>
+          <w:szCs w:val="32"/>
+          <w:lang w:val="vi-VN"/>
+        </w:rPr>
+      </w:pPr>
+      <w:r>
+        <w:rPr>
+          <w:sz w:val="32"/>
+          <w:szCs w:val="32"/>
+          <w:lang w:val="vi-VN"/>
+        </w:rPr>
+        <w:tab/>
+        <w:t>logic: &amp;&amp;, ||, !</w:t>
+      </w:r>
+    </w:p>
+    <w:p>
+      <w:pPr>
+        <w:rPr>
+          <w:sz w:val="32"/>
+          <w:szCs w:val="32"/>
+          <w:lang w:val="vi-VN"/>
+        </w:rPr>
+      </w:pPr>
+      <w:r>
+        <w:rPr>
+          <w:sz w:val="32"/>
+          <w:szCs w:val="32"/>
+          <w:lang w:val="vi-VN"/>
+        </w:rPr>
+        <w:tab/>
+        <w:t>typeof: typeof a</w:t>
       </w:r>
     </w:p>
     <w:p>
@@ -3616,6 +4052,95 @@
     </w:lvl>
   </w:abstractNum>
   <w:abstractNum w:abstractNumId="2" w15:restartNumberingAfterBreak="0">
+    <w:nsid w:val="1F8F77B0"/>
+    <w:multiLevelType w:val="hybridMultilevel"/>
+    <w:tmpl w:val="4AA88A84"/>
+    <w:lvl w:ilvl="0" w:tplc="399ECC54">
+      <w:start w:val="3"/>
+      <w:numFmt w:val="decimal"/>
+      <w:lvlText w:val="%1"/>
+      <w:lvlJc w:val="left"/>
+      <w:pPr>
+        <w:ind w:left="1440" w:hanging="360"/>
+      </w:pPr>
+      <w:rPr>
+        <w:rFonts w:hint="default"/>
+      </w:rPr>
+    </w:lvl>
+    <w:lvl w:ilvl="1" w:tplc="04090019" w:tentative="1">
+      <w:start w:val="1"/>
+      <w:numFmt w:val="lowerLetter"/>
+      <w:lvlText w:val="%2."/>
+      <w:lvlJc w:val="left"/>
+      <w:pPr>
+        <w:ind w:left="2160" w:hanging="360"/>
+      </w:pPr>
+    </w:lvl>
+    <w:lvl w:ilvl="2" w:tplc="0409001B" w:tentative="1">
+      <w:start w:val="1"/>
+      <w:numFmt w:val="lowerRoman"/>
+      <w:lvlText w:val="%3."/>
+      <w:lvlJc w:val="right"/>
+      <w:pPr>
+        <w:ind w:left="2880" w:hanging="180"/>
+      </w:pPr>
+    </w:lvl>
+    <w:lvl w:ilvl="3" w:tplc="0409000F" w:tentative="1">
+      <w:start w:val="1"/>
+      <w:numFmt w:val="decimal"/>
+      <w:lvlText w:val="%4."/>
+      <w:lvlJc w:val="left"/>
+      <w:pPr>
+        <w:ind w:left="3600" w:hanging="360"/>
+      </w:pPr>
+    </w:lvl>
+    <w:lvl w:ilvl="4" w:tplc="04090019" w:tentative="1">
+      <w:start w:val="1"/>
+      <w:numFmt w:val="lowerLetter"/>
+      <w:lvlText w:val="%5."/>
+      <w:lvlJc w:val="left"/>
+      <w:pPr>
+        <w:ind w:left="4320" w:hanging="360"/>
+      </w:pPr>
+    </w:lvl>
+    <w:lvl w:ilvl="5" w:tplc="0409001B" w:tentative="1">
+      <w:start w:val="1"/>
+      <w:numFmt w:val="lowerRoman"/>
+      <w:lvlText w:val="%6."/>
+      <w:lvlJc w:val="right"/>
+      <w:pPr>
+        <w:ind w:left="5040" w:hanging="180"/>
+      </w:pPr>
+    </w:lvl>
+    <w:lvl w:ilvl="6" w:tplc="0409000F" w:tentative="1">
+      <w:start w:val="1"/>
+      <w:numFmt w:val="decimal"/>
+      <w:lvlText w:val="%7."/>
+      <w:lvlJc w:val="left"/>
+      <w:pPr>
+        <w:ind w:left="5760" w:hanging="360"/>
+      </w:pPr>
+    </w:lvl>
+    <w:lvl w:ilvl="7" w:tplc="04090019" w:tentative="1">
+      <w:start w:val="1"/>
+      <w:numFmt w:val="lowerLetter"/>
+      <w:lvlText w:val="%8."/>
+      <w:lvlJc w:val="left"/>
+      <w:pPr>
+        <w:ind w:left="6480" w:hanging="360"/>
+      </w:pPr>
+    </w:lvl>
+    <w:lvl w:ilvl="8" w:tplc="0409001B" w:tentative="1">
+      <w:start w:val="1"/>
+      <w:numFmt w:val="lowerRoman"/>
+      <w:lvlText w:val="%9."/>
+      <w:lvlJc w:val="right"/>
+      <w:pPr>
+        <w:ind w:left="7200" w:hanging="180"/>
+      </w:pPr>
+    </w:lvl>
+  </w:abstractNum>
+  <w:abstractNum w:abstractNumId="3" w15:restartNumberingAfterBreak="0">
     <w:nsid w:val="2ABB0D9F"/>
     <w:multiLevelType w:val="hybridMultilevel"/>
     <w:tmpl w:val="8794E09C"/>
@@ -3704,7 +4229,7 @@
       </w:pPr>
     </w:lvl>
   </w:abstractNum>
-  <w:abstractNum w:abstractNumId="3" w15:restartNumberingAfterBreak="0">
+  <w:abstractNum w:abstractNumId="4" w15:restartNumberingAfterBreak="0">
     <w:nsid w:val="2C545005"/>
     <w:multiLevelType w:val="hybridMultilevel"/>
     <w:tmpl w:val="9ABA4F30"/>
@@ -3816,7 +4341,7 @@
       </w:rPr>
     </w:lvl>
   </w:abstractNum>
-  <w:abstractNum w:abstractNumId="4" w15:restartNumberingAfterBreak="0">
+  <w:abstractNum w:abstractNumId="5" w15:restartNumberingAfterBreak="0">
     <w:nsid w:val="33AF6CED"/>
     <w:multiLevelType w:val="hybridMultilevel"/>
     <w:tmpl w:val="0DBA09FA"/>
@@ -3907,7 +4432,7 @@
       </w:pPr>
     </w:lvl>
   </w:abstractNum>
-  <w:abstractNum w:abstractNumId="5" w15:restartNumberingAfterBreak="0">
+  <w:abstractNum w:abstractNumId="6" w15:restartNumberingAfterBreak="0">
     <w:nsid w:val="352E53BA"/>
     <w:multiLevelType w:val="hybridMultilevel"/>
     <w:tmpl w:val="72BCEFD4"/>
@@ -3996,7 +4521,7 @@
       </w:pPr>
     </w:lvl>
   </w:abstractNum>
-  <w:abstractNum w:abstractNumId="6" w15:restartNumberingAfterBreak="0">
+  <w:abstractNum w:abstractNumId="7" w15:restartNumberingAfterBreak="0">
     <w:nsid w:val="41A52262"/>
     <w:multiLevelType w:val="multilevel"/>
     <w:tmpl w:val="A4643E04"/>
@@ -4145,11 +4670,11 @@
       </w:rPr>
     </w:lvl>
   </w:abstractNum>
-  <w:abstractNum w:abstractNumId="7" w15:restartNumberingAfterBreak="0">
+  <w:abstractNum w:abstractNumId="8" w15:restartNumberingAfterBreak="0">
     <w:nsid w:val="4CC2781E"/>
-    <w:multiLevelType w:val="hybridMultilevel"/>
-    <w:tmpl w:val="D8A01632"/>
-    <w:lvl w:ilvl="0" w:tplc="0409000F">
+    <w:multiLevelType w:val="multilevel"/>
+    <w:tmpl w:val="E250C59E"/>
+    <w:lvl w:ilvl="0">
       <w:start w:val="1"/>
       <w:numFmt w:val="decimal"/>
       <w:lvlText w:val="%1."/>
@@ -4161,80 +4686,112 @@
         <w:rFonts w:hint="default"/>
       </w:rPr>
     </w:lvl>
-    <w:lvl w:ilvl="1" w:tplc="04090019" w:tentative="1">
-      <w:start w:val="1"/>
-      <w:numFmt w:val="lowerLetter"/>
-      <w:lvlText w:val="%2."/>
-      <w:lvlJc w:val="left"/>
-      <w:pPr>
-        <w:ind w:left="1440" w:hanging="360"/>
-      </w:pPr>
-    </w:lvl>
-    <w:lvl w:ilvl="2" w:tplc="0409001B" w:tentative="1">
-      <w:start w:val="1"/>
-      <w:numFmt w:val="lowerRoman"/>
-      <w:lvlText w:val="%3."/>
-      <w:lvlJc w:val="right"/>
-      <w:pPr>
-        <w:ind w:left="2160" w:hanging="180"/>
-      </w:pPr>
-    </w:lvl>
-    <w:lvl w:ilvl="3" w:tplc="0409000F" w:tentative="1">
-      <w:start w:val="1"/>
+    <w:lvl w:ilvl="1">
+      <w:start w:val="3"/>
       <w:numFmt w:val="decimal"/>
-      <w:lvlText w:val="%4."/>
-      <w:lvlJc w:val="left"/>
-      <w:pPr>
-        <w:ind w:left="2880" w:hanging="360"/>
-      </w:pPr>
-    </w:lvl>
-    <w:lvl w:ilvl="4" w:tplc="04090019" w:tentative="1">
-      <w:start w:val="1"/>
-      <w:numFmt w:val="lowerLetter"/>
-      <w:lvlText w:val="%5."/>
-      <w:lvlJc w:val="left"/>
-      <w:pPr>
-        <w:ind w:left="3600" w:hanging="360"/>
-      </w:pPr>
-    </w:lvl>
-    <w:lvl w:ilvl="5" w:tplc="0409001B" w:tentative="1">
-      <w:start w:val="1"/>
-      <w:numFmt w:val="lowerRoman"/>
-      <w:lvlText w:val="%6."/>
-      <w:lvlJc w:val="right"/>
-      <w:pPr>
-        <w:ind w:left="4320" w:hanging="180"/>
-      </w:pPr>
-    </w:lvl>
-    <w:lvl w:ilvl="6" w:tplc="0409000F" w:tentative="1">
+      <w:isLgl/>
+      <w:lvlText w:val="%1.%2"/>
+      <w:lvlJc w:val="left"/>
+      <w:pPr>
+        <w:ind w:left="1080" w:hanging="720"/>
+      </w:pPr>
+      <w:rPr>
+        <w:rFonts w:hint="default"/>
+      </w:rPr>
+    </w:lvl>
+    <w:lvl w:ilvl="2">
       <w:start w:val="1"/>
       <w:numFmt w:val="decimal"/>
-      <w:lvlText w:val="%7."/>
-      <w:lvlJc w:val="left"/>
-      <w:pPr>
-        <w:ind w:left="5040" w:hanging="360"/>
-      </w:pPr>
-    </w:lvl>
-    <w:lvl w:ilvl="7" w:tplc="04090019" w:tentative="1">
-      <w:start w:val="1"/>
-      <w:numFmt w:val="lowerLetter"/>
-      <w:lvlText w:val="%8."/>
-      <w:lvlJc w:val="left"/>
-      <w:pPr>
-        <w:ind w:left="5760" w:hanging="360"/>
-      </w:pPr>
-    </w:lvl>
-    <w:lvl w:ilvl="8" w:tplc="0409001B" w:tentative="1">
-      <w:start w:val="1"/>
-      <w:numFmt w:val="lowerRoman"/>
-      <w:lvlText w:val="%9."/>
-      <w:lvlJc w:val="right"/>
-      <w:pPr>
-        <w:ind w:left="6480" w:hanging="180"/>
-      </w:pPr>
+      <w:isLgl/>
+      <w:lvlText w:val="%1.%2.%3"/>
+      <w:lvlJc w:val="left"/>
+      <w:pPr>
+        <w:ind w:left="1080" w:hanging="720"/>
+      </w:pPr>
+      <w:rPr>
+        <w:rFonts w:hint="default"/>
+      </w:rPr>
+    </w:lvl>
+    <w:lvl w:ilvl="3">
+      <w:start w:val="1"/>
+      <w:numFmt w:val="decimal"/>
+      <w:isLgl/>
+      <w:lvlText w:val="%1.%2.%3.%4"/>
+      <w:lvlJc w:val="left"/>
+      <w:pPr>
+        <w:ind w:left="1440" w:hanging="1080"/>
+      </w:pPr>
+      <w:rPr>
+        <w:rFonts w:hint="default"/>
+      </w:rPr>
+    </w:lvl>
+    <w:lvl w:ilvl="4">
+      <w:start w:val="1"/>
+      <w:numFmt w:val="decimal"/>
+      <w:isLgl/>
+      <w:lvlText w:val="%1.%2.%3.%4.%5"/>
+      <w:lvlJc w:val="left"/>
+      <w:pPr>
+        <w:ind w:left="1800" w:hanging="1440"/>
+      </w:pPr>
+      <w:rPr>
+        <w:rFonts w:hint="default"/>
+      </w:rPr>
+    </w:lvl>
+    <w:lvl w:ilvl="5">
+      <w:start w:val="1"/>
+      <w:numFmt w:val="decimal"/>
+      <w:isLgl/>
+      <w:lvlText w:val="%1.%2.%3.%4.%5.%6"/>
+      <w:lvlJc w:val="left"/>
+      <w:pPr>
+        <w:ind w:left="1800" w:hanging="1440"/>
+      </w:pPr>
+      <w:rPr>
+        <w:rFonts w:hint="default"/>
+      </w:rPr>
+    </w:lvl>
+    <w:lvl w:ilvl="6">
+      <w:start w:val="1"/>
+      <w:numFmt w:val="decimal"/>
+      <w:isLgl/>
+      <w:lvlText w:val="%1.%2.%3.%4.%5.%6.%7"/>
+      <w:lvlJc w:val="left"/>
+      <w:pPr>
+        <w:ind w:left="2160" w:hanging="1800"/>
+      </w:pPr>
+      <w:rPr>
+        <w:rFonts w:hint="default"/>
+      </w:rPr>
+    </w:lvl>
+    <w:lvl w:ilvl="7">
+      <w:start w:val="1"/>
+      <w:numFmt w:val="decimal"/>
+      <w:isLgl/>
+      <w:lvlText w:val="%1.%2.%3.%4.%5.%6.%7.%8"/>
+      <w:lvlJc w:val="left"/>
+      <w:pPr>
+        <w:ind w:left="2520" w:hanging="2160"/>
+      </w:pPr>
+      <w:rPr>
+        <w:rFonts w:hint="default"/>
+      </w:rPr>
+    </w:lvl>
+    <w:lvl w:ilvl="8">
+      <w:start w:val="1"/>
+      <w:numFmt w:val="decimal"/>
+      <w:isLgl/>
+      <w:lvlText w:val="%1.%2.%3.%4.%5.%6.%7.%8.%9"/>
+      <w:lvlJc w:val="left"/>
+      <w:pPr>
+        <w:ind w:left="2520" w:hanging="2160"/>
+      </w:pPr>
+      <w:rPr>
+        <w:rFonts w:hint="default"/>
+      </w:rPr>
     </w:lvl>
   </w:abstractNum>
-  <w:abstractNum w:abstractNumId="8" w15:restartNumberingAfterBreak="0">
+  <w:abstractNum w:abstractNumId="9" w15:restartNumberingAfterBreak="0">
     <w:nsid w:val="50202390"/>
     <w:multiLevelType w:val="hybridMultilevel"/>
     <w:tmpl w:val="DB12CF48"/>
@@ -4323,7 +4880,7 @@
       </w:pPr>
     </w:lvl>
   </w:abstractNum>
-  <w:abstractNum w:abstractNumId="9" w15:restartNumberingAfterBreak="0">
+  <w:abstractNum w:abstractNumId="10" w15:restartNumberingAfterBreak="0">
     <w:nsid w:val="6DB74721"/>
     <w:multiLevelType w:val="hybridMultilevel"/>
     <w:tmpl w:val="43C6807A"/>
@@ -4412,35 +4969,130 @@
       </w:pPr>
     </w:lvl>
   </w:abstractNum>
+  <w:abstractNum w:abstractNumId="11" w15:restartNumberingAfterBreak="0">
+    <w:nsid w:val="73A679EE"/>
+    <w:multiLevelType w:val="hybridMultilevel"/>
+    <w:tmpl w:val="BEAC4EF6"/>
+    <w:lvl w:ilvl="0" w:tplc="D8306958">
+      <w:start w:val="3"/>
+      <w:numFmt w:val="decimal"/>
+      <w:lvlText w:val="%1"/>
+      <w:lvlJc w:val="left"/>
+      <w:pPr>
+        <w:ind w:left="720" w:hanging="360"/>
+      </w:pPr>
+      <w:rPr>
+        <w:rFonts w:hint="default"/>
+      </w:rPr>
+    </w:lvl>
+    <w:lvl w:ilvl="1" w:tplc="04090019" w:tentative="1">
+      <w:start w:val="1"/>
+      <w:numFmt w:val="lowerLetter"/>
+      <w:lvlText w:val="%2."/>
+      <w:lvlJc w:val="left"/>
+      <w:pPr>
+        <w:ind w:left="1440" w:hanging="360"/>
+      </w:pPr>
+    </w:lvl>
+    <w:lvl w:ilvl="2" w:tplc="0409001B" w:tentative="1">
+      <w:start w:val="1"/>
+      <w:numFmt w:val="lowerRoman"/>
+      <w:lvlText w:val="%3."/>
+      <w:lvlJc w:val="right"/>
+      <w:pPr>
+        <w:ind w:left="2160" w:hanging="180"/>
+      </w:pPr>
+    </w:lvl>
+    <w:lvl w:ilvl="3" w:tplc="0409000F" w:tentative="1">
+      <w:start w:val="1"/>
+      <w:numFmt w:val="decimal"/>
+      <w:lvlText w:val="%4."/>
+      <w:lvlJc w:val="left"/>
+      <w:pPr>
+        <w:ind w:left="2880" w:hanging="360"/>
+      </w:pPr>
+    </w:lvl>
+    <w:lvl w:ilvl="4" w:tplc="04090019" w:tentative="1">
+      <w:start w:val="1"/>
+      <w:numFmt w:val="lowerLetter"/>
+      <w:lvlText w:val="%5."/>
+      <w:lvlJc w:val="left"/>
+      <w:pPr>
+        <w:ind w:left="3600" w:hanging="360"/>
+      </w:pPr>
+    </w:lvl>
+    <w:lvl w:ilvl="5" w:tplc="0409001B" w:tentative="1">
+      <w:start w:val="1"/>
+      <w:numFmt w:val="lowerRoman"/>
+      <w:lvlText w:val="%6."/>
+      <w:lvlJc w:val="right"/>
+      <w:pPr>
+        <w:ind w:left="4320" w:hanging="180"/>
+      </w:pPr>
+    </w:lvl>
+    <w:lvl w:ilvl="6" w:tplc="0409000F" w:tentative="1">
+      <w:start w:val="1"/>
+      <w:numFmt w:val="decimal"/>
+      <w:lvlText w:val="%7."/>
+      <w:lvlJc w:val="left"/>
+      <w:pPr>
+        <w:ind w:left="5040" w:hanging="360"/>
+      </w:pPr>
+    </w:lvl>
+    <w:lvl w:ilvl="7" w:tplc="04090019" w:tentative="1">
+      <w:start w:val="1"/>
+      <w:numFmt w:val="lowerLetter"/>
+      <w:lvlText w:val="%8."/>
+      <w:lvlJc w:val="left"/>
+      <w:pPr>
+        <w:ind w:left="5760" w:hanging="360"/>
+      </w:pPr>
+    </w:lvl>
+    <w:lvl w:ilvl="8" w:tplc="0409001B" w:tentative="1">
+      <w:start w:val="1"/>
+      <w:numFmt w:val="lowerRoman"/>
+      <w:lvlText w:val="%9."/>
+      <w:lvlJc w:val="right"/>
+      <w:pPr>
+        <w:ind w:left="6480" w:hanging="180"/>
+      </w:pPr>
+    </w:lvl>
+  </w:abstractNum>
   <w:num w:numId="1" w16cid:durableId="1068116587">
-    <w:abstractNumId w:val="4"/>
+    <w:abstractNumId w:val="5"/>
   </w:num>
   <w:num w:numId="2" w16cid:durableId="699204873">
-    <w:abstractNumId w:val="7"/>
+    <w:abstractNumId w:val="8"/>
   </w:num>
   <w:num w:numId="3" w16cid:durableId="607126426">
-    <w:abstractNumId w:val="8"/>
+    <w:abstractNumId w:val="9"/>
   </w:num>
   <w:num w:numId="4" w16cid:durableId="1247032480">
-    <w:abstractNumId w:val="2"/>
+    <w:abstractNumId w:val="3"/>
   </w:num>
   <w:num w:numId="5" w16cid:durableId="1753623713">
-    <w:abstractNumId w:val="5"/>
+    <w:abstractNumId w:val="6"/>
   </w:num>
   <w:num w:numId="6" w16cid:durableId="852644076">
-    <w:abstractNumId w:val="9"/>
+    <w:abstractNumId w:val="10"/>
   </w:num>
   <w:num w:numId="7" w16cid:durableId="1464427795">
     <w:abstractNumId w:val="0"/>
   </w:num>
   <w:num w:numId="8" w16cid:durableId="502862764">
-    <w:abstractNumId w:val="3"/>
+    <w:abstractNumId w:val="4"/>
   </w:num>
   <w:num w:numId="9" w16cid:durableId="522326969">
     <w:abstractNumId w:val="1"/>
   </w:num>
   <w:num w:numId="10" w16cid:durableId="906452824">
-    <w:abstractNumId w:val="6"/>
+    <w:abstractNumId w:val="7"/>
+  </w:num>
+  <w:num w:numId="11" w16cid:durableId="104496483">
+    <w:abstractNumId w:val="2"/>
+  </w:num>
+  <w:num w:numId="12" w16cid:durableId="1338654736">
+    <w:abstractNumId w:val="11"/>
   </w:num>
 </w:numbering>
 </file>
@@ -4845,6 +5497,7 @@
   <w:style w:type="character" w:default="1" w:styleId="DefaultParagraphFont">
     <w:name w:val="Default Paragraph Font"/>
     <w:uiPriority w:val="1"/>
+    <w:semiHidden/>
     <w:unhideWhenUsed/>
   </w:style>
   <w:style w:type="table" w:default="1" w:styleId="TableNormal">

--- a/bài soạn.docx
+++ b/bài soạn.docx
@@ -3800,34 +3800,868 @@
         <w:rPr>
           <w:sz w:val="32"/>
           <w:szCs w:val="32"/>
-          <w:lang w:val="vi-VN"/>
-        </w:rPr>
-      </w:pPr>
-      <w:r>
-        <w:rPr>
-          <w:sz w:val="32"/>
-          <w:szCs w:val="32"/>
-          <w:lang w:val="vi-VN"/>
-        </w:rPr>
-        <w:t>7.</w:t>
-      </w:r>
-    </w:p>
-    <w:p>
-      <w:pPr>
-        <w:rPr>
-          <w:sz w:val="32"/>
-          <w:szCs w:val="32"/>
-          <w:lang w:val="vi-VN"/>
-        </w:rPr>
-      </w:pPr>
-      <w:r>
-        <w:rPr>
-          <w:sz w:val="32"/>
-          <w:szCs w:val="32"/>
-          <w:lang w:val="vi-VN"/>
-        </w:rPr>
-        <w:t>8.</w:t>
-      </w:r>
+          <w:lang w:val="en-US"/>
+        </w:rPr>
+      </w:pPr>
+    </w:p>
+    <w:p>
+      <w:pPr>
+        <w:rPr>
+          <w:sz w:val="32"/>
+          <w:szCs w:val="32"/>
+          <w:lang w:val="en-US"/>
+        </w:rPr>
+      </w:pPr>
+      <w:r>
+        <w:rPr>
+          <w:sz w:val="32"/>
+          <w:szCs w:val="32"/>
+          <w:lang w:val="en-US"/>
+        </w:rPr>
+        <w:br w:type="page"/>
+      </w:r>
+    </w:p>
+    <w:p>
+      <w:pPr>
+        <w:rPr>
+          <w:sz w:val="32"/>
+          <w:szCs w:val="32"/>
+          <w:lang w:val="vi-VN"/>
+        </w:rPr>
+      </w:pPr>
+      <w:r>
+        <w:rPr>
+          <w:sz w:val="32"/>
+          <w:szCs w:val="32"/>
+          <w:lang w:val="vi-VN"/>
+        </w:rPr>
+        <w:lastRenderedPageBreak/>
+        <w:tab/>
+      </w:r>
+      <w:r>
+        <w:rPr>
+          <w:sz w:val="32"/>
+          <w:szCs w:val="32"/>
+          <w:lang w:val="vi-VN"/>
+        </w:rPr>
+        <w:tab/>
+        <w:t>MẢNG</w:t>
+      </w:r>
+    </w:p>
+    <w:p>
+      <w:pPr>
+        <w:rPr>
+          <w:b/>
+          <w:bCs/>
+          <w:sz w:val="32"/>
+          <w:szCs w:val="32"/>
+          <w:lang w:val="vi-VN"/>
+        </w:rPr>
+      </w:pPr>
+      <w:r>
+        <w:rPr>
+          <w:b/>
+          <w:bCs/>
+          <w:sz w:val="32"/>
+          <w:szCs w:val="32"/>
+          <w:lang w:val="vi-VN"/>
+        </w:rPr>
+        <w:t>Thêm phần tử vào mảng:</w:t>
+      </w:r>
+    </w:p>
+    <w:p>
+      <w:pPr>
+        <w:rPr>
+          <w:sz w:val="32"/>
+          <w:szCs w:val="32"/>
+          <w:lang w:val="vi-VN"/>
+        </w:rPr>
+      </w:pPr>
+      <w:r>
+        <w:rPr>
+          <w:sz w:val="32"/>
+          <w:szCs w:val="32"/>
+          <w:lang w:val="vi-VN"/>
+        </w:rPr>
+        <w:t xml:space="preserve">Thêm vào CUỐI: </w:t>
+      </w:r>
+    </w:p>
+    <w:p>
+      <w:pPr>
+        <w:rPr>
+          <w:sz w:val="32"/>
+          <w:szCs w:val="32"/>
+          <w:lang w:val="vi-VN"/>
+        </w:rPr>
+      </w:pPr>
+      <w:r>
+        <w:rPr>
+          <w:sz w:val="32"/>
+          <w:szCs w:val="32"/>
+          <w:lang w:val="vi-VN"/>
+        </w:rPr>
+        <w:t>cars.</w:t>
+      </w:r>
+      <w:r>
+        <w:rPr>
+          <w:b/>
+          <w:bCs/>
+          <w:sz w:val="32"/>
+          <w:szCs w:val="32"/>
+          <w:u w:val="single"/>
+          <w:lang w:val="vi-VN"/>
+        </w:rPr>
+        <w:t>push</w:t>
+      </w:r>
+      <w:r>
+        <w:rPr>
+          <w:sz w:val="32"/>
+          <w:szCs w:val="32"/>
+          <w:lang w:val="vi-VN"/>
+        </w:rPr>
+        <w:t>(“Kia”)</w:t>
+      </w:r>
+    </w:p>
+    <w:p>
+      <w:pPr>
+        <w:rPr>
+          <w:b/>
+          <w:bCs/>
+          <w:sz w:val="32"/>
+          <w:szCs w:val="32"/>
+          <w:u w:val="single"/>
+          <w:lang w:val="vi-VN"/>
+        </w:rPr>
+      </w:pPr>
+      <w:r>
+        <w:rPr>
+          <w:sz w:val="32"/>
+          <w:szCs w:val="32"/>
+          <w:lang w:val="vi-VN"/>
+        </w:rPr>
+        <w:t>console.log(cars[cars.</w:t>
+      </w:r>
+      <w:r>
+        <w:rPr>
+          <w:b/>
+          <w:bCs/>
+          <w:sz w:val="32"/>
+          <w:szCs w:val="32"/>
+          <w:u w:val="single"/>
+          <w:lang w:val="vi-VN"/>
+        </w:rPr>
+        <w:t>length -1]).</w:t>
+      </w:r>
+    </w:p>
+    <w:p>
+      <w:pPr>
+        <w:rPr>
+          <w:b/>
+          <w:bCs/>
+          <w:sz w:val="32"/>
+          <w:szCs w:val="32"/>
+          <w:u w:val="single"/>
+          <w:lang w:val="vi-VN"/>
+        </w:rPr>
+      </w:pPr>
+    </w:p>
+    <w:p>
+      <w:pPr>
+        <w:rPr>
+          <w:sz w:val="32"/>
+          <w:szCs w:val="32"/>
+          <w:lang w:val="vi-VN"/>
+        </w:rPr>
+      </w:pPr>
+      <w:r>
+        <w:rPr>
+          <w:sz w:val="32"/>
+          <w:szCs w:val="32"/>
+          <w:lang w:val="vi-VN"/>
+        </w:rPr>
+        <w:t>Thêm vào ĐẦU</w:t>
+      </w:r>
+    </w:p>
+    <w:p>
+      <w:pPr>
+        <w:rPr>
+          <w:sz w:val="32"/>
+          <w:szCs w:val="32"/>
+          <w:lang w:val="vi-VN"/>
+        </w:rPr>
+      </w:pPr>
+      <w:r>
+        <w:rPr>
+          <w:sz w:val="32"/>
+          <w:szCs w:val="32"/>
+          <w:lang w:val="vi-VN"/>
+        </w:rPr>
+        <w:t>Cars.unshift(“Ferari”)</w:t>
+      </w:r>
+    </w:p>
+    <w:p>
+      <w:pPr>
+        <w:rPr>
+          <w:sz w:val="32"/>
+          <w:szCs w:val="32"/>
+          <w:lang w:val="vi-VN"/>
+        </w:rPr>
+      </w:pPr>
+      <w:r>
+        <w:rPr>
+          <w:sz w:val="32"/>
+          <w:szCs w:val="32"/>
+          <w:lang w:val="vi-VN"/>
+        </w:rPr>
+        <w:t>console.log(cars[0])</w:t>
+      </w:r>
+    </w:p>
+    <w:p>
+      <w:pPr>
+        <w:rPr>
+          <w:sz w:val="32"/>
+          <w:szCs w:val="32"/>
+          <w:lang w:val="vi-VN"/>
+        </w:rPr>
+      </w:pPr>
+    </w:p>
+    <w:p>
+      <w:pPr>
+        <w:rPr>
+          <w:b/>
+          <w:bCs/>
+          <w:sz w:val="32"/>
+          <w:szCs w:val="32"/>
+          <w:lang w:val="vi-VN"/>
+        </w:rPr>
+      </w:pPr>
+      <w:r>
+        <w:rPr>
+          <w:b/>
+          <w:bCs/>
+          <w:sz w:val="32"/>
+          <w:szCs w:val="32"/>
+          <w:lang w:val="vi-VN"/>
+        </w:rPr>
+        <w:t>Xoá phần tử của mảng:</w:t>
+      </w:r>
+    </w:p>
+    <w:p>
+      <w:pPr>
+        <w:rPr>
+          <w:sz w:val="32"/>
+          <w:szCs w:val="32"/>
+          <w:lang w:val="vi-VN"/>
+        </w:rPr>
+      </w:pPr>
+      <w:r>
+        <w:rPr>
+          <w:sz w:val="32"/>
+          <w:szCs w:val="32"/>
+          <w:lang w:val="vi-VN"/>
+        </w:rPr>
+        <w:t xml:space="preserve">Xoá phần tử CUỐI: </w:t>
+      </w:r>
+    </w:p>
+    <w:p>
+      <w:pPr>
+        <w:rPr>
+          <w:sz w:val="32"/>
+          <w:szCs w:val="32"/>
+          <w:lang w:val="vi-VN"/>
+        </w:rPr>
+      </w:pPr>
+      <w:r>
+        <w:rPr>
+          <w:sz w:val="32"/>
+          <w:szCs w:val="32"/>
+          <w:lang w:val="vi-VN"/>
+        </w:rPr>
+        <w:t>Cars.length</w:t>
+      </w:r>
+    </w:p>
+    <w:p>
+      <w:pPr>
+        <w:rPr>
+          <w:b/>
+          <w:bCs/>
+          <w:sz w:val="32"/>
+          <w:szCs w:val="32"/>
+          <w:u w:val="single"/>
+          <w:lang w:val="vi-VN"/>
+        </w:rPr>
+      </w:pPr>
+      <w:r>
+        <w:rPr>
+          <w:b/>
+          <w:bCs/>
+          <w:sz w:val="32"/>
+          <w:szCs w:val="32"/>
+          <w:u w:val="single"/>
+          <w:lang w:val="vi-VN"/>
+        </w:rPr>
+        <w:t>Let last= cars.pop()</w:t>
+      </w:r>
+    </w:p>
+    <w:p>
+      <w:pPr>
+        <w:rPr>
+          <w:b/>
+          <w:bCs/>
+          <w:sz w:val="32"/>
+          <w:szCs w:val="32"/>
+          <w:u w:val="single"/>
+          <w:lang w:val="vi-VN"/>
+        </w:rPr>
+      </w:pPr>
+      <w:r>
+        <w:rPr>
+          <w:b/>
+          <w:bCs/>
+          <w:sz w:val="32"/>
+          <w:szCs w:val="32"/>
+          <w:u w:val="single"/>
+          <w:lang w:val="vi-VN"/>
+        </w:rPr>
+        <w:t>Cars.length</w:t>
+      </w:r>
+    </w:p>
+    <w:p>
+      <w:pPr>
+        <w:rPr>
+          <w:sz w:val="32"/>
+          <w:szCs w:val="32"/>
+          <w:lang w:val="vi-VN"/>
+        </w:rPr>
+      </w:pPr>
+    </w:p>
+    <w:p>
+      <w:pPr>
+        <w:rPr>
+          <w:sz w:val="32"/>
+          <w:szCs w:val="32"/>
+          <w:lang w:val="vi-VN"/>
+        </w:rPr>
+      </w:pPr>
+      <w:r>
+        <w:rPr>
+          <w:sz w:val="32"/>
+          <w:szCs w:val="32"/>
+          <w:lang w:val="vi-VN"/>
+        </w:rPr>
+        <w:t>Xoá phần tử ĐẦU:</w:t>
+      </w:r>
+    </w:p>
+    <w:p>
+      <w:pPr>
+        <w:rPr>
+          <w:sz w:val="32"/>
+          <w:szCs w:val="32"/>
+          <w:lang w:val="vi-VN"/>
+        </w:rPr>
+      </w:pPr>
+      <w:r>
+        <w:rPr>
+          <w:sz w:val="32"/>
+          <w:szCs w:val="32"/>
+          <w:lang w:val="vi-VN"/>
+        </w:rPr>
+        <w:t>Cars.length</w:t>
+      </w:r>
+    </w:p>
+    <w:p>
+      <w:pPr>
+        <w:rPr>
+          <w:b/>
+          <w:bCs/>
+          <w:sz w:val="32"/>
+          <w:szCs w:val="32"/>
+          <w:u w:val="single"/>
+          <w:lang w:val="vi-VN"/>
+        </w:rPr>
+      </w:pPr>
+      <w:r>
+        <w:rPr>
+          <w:b/>
+          <w:bCs/>
+          <w:sz w:val="32"/>
+          <w:szCs w:val="32"/>
+          <w:u w:val="single"/>
+          <w:lang w:val="vi-VN"/>
+        </w:rPr>
+        <w:t>Let last = cars.shift()</w:t>
+      </w:r>
+    </w:p>
+    <w:p>
+      <w:pPr>
+        <w:rPr>
+          <w:b/>
+          <w:bCs/>
+          <w:sz w:val="32"/>
+          <w:szCs w:val="32"/>
+          <w:u w:val="single"/>
+          <w:lang w:val="vi-VN"/>
+        </w:rPr>
+      </w:pPr>
+      <w:r>
+        <w:rPr>
+          <w:b/>
+          <w:bCs/>
+          <w:sz w:val="32"/>
+          <w:szCs w:val="32"/>
+          <w:u w:val="single"/>
+          <w:lang w:val="vi-VN"/>
+        </w:rPr>
+        <w:t>Cars.length</w:t>
+      </w:r>
+    </w:p>
+    <w:p>
+      <w:pPr>
+        <w:rPr>
+          <w:sz w:val="32"/>
+          <w:szCs w:val="32"/>
+          <w:lang w:val="vi-VN"/>
+        </w:rPr>
+      </w:pPr>
+    </w:p>
+    <w:p>
+      <w:pPr>
+        <w:rPr>
+          <w:b/>
+          <w:bCs/>
+          <w:sz w:val="32"/>
+          <w:szCs w:val="32"/>
+          <w:lang w:val="vi-VN"/>
+        </w:rPr>
+      </w:pPr>
+      <w:r>
+        <w:rPr>
+          <w:b/>
+          <w:bCs/>
+          <w:sz w:val="32"/>
+          <w:szCs w:val="32"/>
+          <w:lang w:val="vi-VN"/>
+        </w:rPr>
+        <w:t>Sắp xếp vị trí:</w:t>
+      </w:r>
+    </w:p>
+    <w:p>
+      <w:pPr>
+        <w:rPr>
+          <w:sz w:val="32"/>
+          <w:szCs w:val="32"/>
+          <w:lang w:val="vi-VN"/>
+        </w:rPr>
+      </w:pPr>
+      <w:r>
+        <w:rPr>
+          <w:sz w:val="32"/>
+          <w:szCs w:val="32"/>
+          <w:lang w:val="vi-VN"/>
+        </w:rPr>
+        <w:t>ĐẢO NGƯỢC:</w:t>
+      </w:r>
+    </w:p>
+    <w:p>
+      <w:pPr>
+        <w:rPr>
+          <w:sz w:val="32"/>
+          <w:szCs w:val="32"/>
+          <w:lang w:val="vi-VN"/>
+        </w:rPr>
+      </w:pPr>
+      <w:r>
+        <w:rPr>
+          <w:sz w:val="32"/>
+          <w:szCs w:val="32"/>
+          <w:lang w:val="vi-VN"/>
+        </w:rPr>
+        <w:t>Let arr= [“Toyota” , “Subaru”, “BMW”]</w:t>
+      </w:r>
+    </w:p>
+    <w:p>
+      <w:pPr>
+        <w:rPr>
+          <w:b/>
+          <w:bCs/>
+          <w:sz w:val="32"/>
+          <w:szCs w:val="32"/>
+          <w:u w:val="single"/>
+          <w:lang w:val="en-US"/>
+        </w:rPr>
+      </w:pPr>
+      <w:r>
+        <w:rPr>
+          <w:b/>
+          <w:bCs/>
+          <w:sz w:val="32"/>
+          <w:szCs w:val="32"/>
+          <w:u w:val="single"/>
+          <w:lang w:val="vi-VN"/>
+        </w:rPr>
+        <w:t>Document.</w:t>
+      </w:r>
+      <w:r>
+        <w:rPr>
+          <w:b/>
+          <w:bCs/>
+          <w:sz w:val="32"/>
+          <w:szCs w:val="32"/>
+          <w:u w:val="single"/>
+          <w:lang w:val="en-US"/>
+        </w:rPr>
+        <w:t>write(</w:t>
+      </w:r>
+      <w:proofErr w:type="spellStart"/>
+      <w:r>
+        <w:rPr>
+          <w:b/>
+          <w:bCs/>
+          <w:sz w:val="32"/>
+          <w:szCs w:val="32"/>
+          <w:u w:val="single"/>
+          <w:lang w:val="en-US"/>
+        </w:rPr>
+        <w:t>arr.sort</w:t>
+      </w:r>
+      <w:proofErr w:type="spellEnd"/>
+      <w:r>
+        <w:rPr>
+          <w:b/>
+          <w:bCs/>
+          <w:sz w:val="32"/>
+          <w:szCs w:val="32"/>
+          <w:u w:val="single"/>
+          <w:lang w:val="en-US"/>
+        </w:rPr>
+        <w:t>() + “&lt;</w:t>
+      </w:r>
+      <w:proofErr w:type="spellStart"/>
+      <w:r>
+        <w:rPr>
+          <w:b/>
+          <w:bCs/>
+          <w:sz w:val="32"/>
+          <w:szCs w:val="32"/>
+          <w:u w:val="single"/>
+          <w:lang w:val="en-US"/>
+        </w:rPr>
+        <w:t>br</w:t>
+      </w:r>
+      <w:proofErr w:type="spellEnd"/>
+      <w:r>
+        <w:rPr>
+          <w:b/>
+          <w:bCs/>
+          <w:sz w:val="32"/>
+          <w:szCs w:val="32"/>
+          <w:u w:val="single"/>
+          <w:lang w:val="en-US"/>
+        </w:rPr>
+        <w:t>&gt;”)</w:t>
+      </w:r>
+    </w:p>
+    <w:p>
+      <w:pPr>
+        <w:rPr>
+          <w:b/>
+          <w:bCs/>
+          <w:sz w:val="32"/>
+          <w:szCs w:val="32"/>
+          <w:u w:val="single"/>
+          <w:lang w:val="en-US"/>
+        </w:rPr>
+      </w:pPr>
+      <w:proofErr w:type="spellStart"/>
+      <w:r>
+        <w:rPr>
+          <w:b/>
+          <w:bCs/>
+          <w:sz w:val="32"/>
+          <w:szCs w:val="32"/>
+          <w:u w:val="single"/>
+          <w:lang w:val="en-US"/>
+        </w:rPr>
+        <w:t>Document.write</w:t>
+      </w:r>
+      <w:proofErr w:type="spellEnd"/>
+      <w:r>
+        <w:rPr>
+          <w:b/>
+          <w:bCs/>
+          <w:sz w:val="32"/>
+          <w:szCs w:val="32"/>
+          <w:u w:val="single"/>
+          <w:lang w:val="en-US"/>
+        </w:rPr>
+        <w:t>(</w:t>
+      </w:r>
+      <w:proofErr w:type="spellStart"/>
+      <w:proofErr w:type="gramStart"/>
+      <w:r>
+        <w:rPr>
+          <w:b/>
+          <w:bCs/>
+          <w:sz w:val="32"/>
+          <w:szCs w:val="32"/>
+          <w:u w:val="single"/>
+          <w:lang w:val="en-US"/>
+        </w:rPr>
+        <w:t>arr.reverse</w:t>
+      </w:r>
+      <w:proofErr w:type="spellEnd"/>
+      <w:proofErr w:type="gramEnd"/>
+      <w:r>
+        <w:rPr>
+          <w:b/>
+          <w:bCs/>
+          <w:sz w:val="32"/>
+          <w:szCs w:val="32"/>
+          <w:u w:val="single"/>
+          <w:lang w:val="en-US"/>
+        </w:rPr>
+        <w:t>())</w:t>
+      </w:r>
+    </w:p>
+    <w:p>
+      <w:pPr>
+        <w:rPr>
+          <w:sz w:val="32"/>
+          <w:szCs w:val="32"/>
+          <w:lang w:val="en-US"/>
+        </w:rPr>
+      </w:pPr>
+    </w:p>
+    <w:p>
+      <w:pPr>
+        <w:rPr>
+          <w:b/>
+          <w:bCs/>
+          <w:sz w:val="32"/>
+          <w:szCs w:val="32"/>
+          <w:lang w:val="vi-VN"/>
+        </w:rPr>
+      </w:pPr>
+      <w:r>
+        <w:rPr>
+          <w:b/>
+          <w:bCs/>
+          <w:sz w:val="32"/>
+          <w:szCs w:val="32"/>
+          <w:lang w:val="en-US"/>
+        </w:rPr>
+        <w:t xml:space="preserve">Theo </w:t>
+      </w:r>
+      <w:proofErr w:type="spellStart"/>
+      <w:r>
+        <w:rPr>
+          <w:b/>
+          <w:bCs/>
+          <w:sz w:val="32"/>
+          <w:szCs w:val="32"/>
+          <w:lang w:val="en-US"/>
+        </w:rPr>
+        <w:t>th</w:t>
+      </w:r>
+      <w:proofErr w:type="spellEnd"/>
+      <w:r>
+        <w:rPr>
+          <w:b/>
+          <w:bCs/>
+          <w:sz w:val="32"/>
+          <w:szCs w:val="32"/>
+          <w:lang w:val="vi-VN"/>
+        </w:rPr>
+        <w:t>ứ tự</w:t>
+      </w:r>
+    </w:p>
+    <w:p>
+      <w:pPr>
+        <w:rPr>
+          <w:sz w:val="32"/>
+          <w:szCs w:val="32"/>
+        </w:rPr>
+      </w:pPr>
+      <w:r>
+        <w:rPr>
+          <w:sz w:val="32"/>
+          <w:szCs w:val="32"/>
+        </w:rPr>
+        <w:t>let points = [40, 100, 1, 5, 25, 10]</w:t>
+      </w:r>
+    </w:p>
+    <w:p>
+      <w:pPr>
+        <w:rPr>
+          <w:b/>
+          <w:bCs/>
+          <w:sz w:val="32"/>
+          <w:szCs w:val="32"/>
+          <w:u w:val="single"/>
+        </w:rPr>
+      </w:pPr>
+      <w:r>
+        <w:rPr>
+          <w:b/>
+          <w:bCs/>
+          <w:sz w:val="32"/>
+          <w:szCs w:val="32"/>
+          <w:u w:val="single"/>
+        </w:rPr>
+        <w:t>points.sort(function(a, b) {</w:t>
+      </w:r>
+    </w:p>
+    <w:p>
+      <w:pPr>
+        <w:rPr>
+          <w:b/>
+          <w:bCs/>
+          <w:sz w:val="32"/>
+          <w:szCs w:val="32"/>
+          <w:u w:val="single"/>
+        </w:rPr>
+      </w:pPr>
+      <w:r>
+        <w:rPr>
+          <w:b/>
+          <w:bCs/>
+          <w:sz w:val="32"/>
+          <w:szCs w:val="32"/>
+          <w:u w:val="single"/>
+        </w:rPr>
+        <w:t xml:space="preserve">    return a - b</w:t>
+      </w:r>
+    </w:p>
+    <w:p>
+      <w:pPr>
+        <w:rPr>
+          <w:b/>
+          <w:bCs/>
+          <w:sz w:val="32"/>
+          <w:szCs w:val="32"/>
+          <w:u w:val="single"/>
+        </w:rPr>
+      </w:pPr>
+      <w:r>
+        <w:rPr>
+          <w:b/>
+          <w:bCs/>
+          <w:sz w:val="32"/>
+          <w:szCs w:val="32"/>
+          <w:u w:val="single"/>
+        </w:rPr>
+        <w:t>})</w:t>
+      </w:r>
+    </w:p>
+    <w:p>
+      <w:pPr>
+        <w:rPr>
+          <w:sz w:val="32"/>
+          <w:szCs w:val="32"/>
+        </w:rPr>
+      </w:pPr>
+      <w:r>
+        <w:rPr>
+          <w:sz w:val="32"/>
+          <w:szCs w:val="32"/>
+        </w:rPr>
+        <w:t>document.write(points + "&lt;br&gt;");</w:t>
+      </w:r>
+    </w:p>
+    <w:p>
+      <w:pPr>
+        <w:rPr>
+          <w:sz w:val="32"/>
+          <w:szCs w:val="32"/>
+        </w:rPr>
+      </w:pPr>
+    </w:p>
+    <w:p>
+      <w:pPr>
+        <w:rPr>
+          <w:b/>
+          <w:bCs/>
+          <w:sz w:val="32"/>
+          <w:szCs w:val="32"/>
+          <w:u w:val="single"/>
+        </w:rPr>
+      </w:pPr>
+      <w:r>
+        <w:rPr>
+          <w:b/>
+          <w:bCs/>
+          <w:sz w:val="32"/>
+          <w:szCs w:val="32"/>
+          <w:u w:val="single"/>
+        </w:rPr>
+        <w:t>points.sort(function(a, b) {</w:t>
+      </w:r>
+    </w:p>
+    <w:p>
+      <w:pPr>
+        <w:rPr>
+          <w:b/>
+          <w:bCs/>
+          <w:sz w:val="32"/>
+          <w:szCs w:val="32"/>
+          <w:u w:val="single"/>
+        </w:rPr>
+      </w:pPr>
+      <w:r>
+        <w:rPr>
+          <w:b/>
+          <w:bCs/>
+          <w:sz w:val="32"/>
+          <w:szCs w:val="32"/>
+          <w:u w:val="single"/>
+        </w:rPr>
+        <w:t xml:space="preserve">    return b - a</w:t>
+      </w:r>
+    </w:p>
+    <w:p>
+      <w:pPr>
+        <w:rPr>
+          <w:b/>
+          <w:bCs/>
+          <w:sz w:val="32"/>
+          <w:szCs w:val="32"/>
+          <w:u w:val="single"/>
+        </w:rPr>
+      </w:pPr>
+      <w:r>
+        <w:rPr>
+          <w:b/>
+          <w:bCs/>
+          <w:sz w:val="32"/>
+          <w:szCs w:val="32"/>
+          <w:u w:val="single"/>
+        </w:rPr>
+        <w:t>})</w:t>
+      </w:r>
+    </w:p>
+    <w:p>
+      <w:pPr>
+        <w:rPr>
+          <w:sz w:val="32"/>
+          <w:szCs w:val="32"/>
+        </w:rPr>
+      </w:pPr>
+      <w:r>
+        <w:rPr>
+          <w:sz w:val="32"/>
+          <w:szCs w:val="32"/>
+        </w:rPr>
+        <w:t>document.write(points);</w:t>
+      </w:r>
+    </w:p>
+    <w:p>
+      <w:pPr>
+        <w:rPr>
+          <w:sz w:val="32"/>
+          <w:szCs w:val="32"/>
+          <w:lang w:val="en-US"/>
+        </w:rPr>
+      </w:pPr>
     </w:p>
     <w:p>
       <w:pPr>
@@ -5497,7 +6331,6 @@
   <w:style w:type="character" w:default="1" w:styleId="DefaultParagraphFont">
     <w:name w:val="Default Paragraph Font"/>
     <w:uiPriority w:val="1"/>
-    <w:semiHidden/>
     <w:unhideWhenUsed/>
   </w:style>
   <w:style w:type="table" w:default="1" w:styleId="TableNormal">
